--- a/projektplan-mall.docx
+++ b/projektplan-mall.docx
@@ -911,10 +911,32 @@
         <w:t xml:space="preserve"> </w:t>
       </w:r>
     </w:p>
+    <w:p/>
     <w:p>
       <w:bookmarkStart w:id="3" w:name="_Toc345321897"/>
       <w:r>
-        <w:t>Under en inledningsrubrik ska problemet som ska behandlas presenteras. I ett webbutvecklingsprojekt kan det handla om att skapa en helt ny webbsida eller en bearbetning av en redan existerande hemsida hos ett företag eller organisation. Inledningen ska även motivera varför detta projekt behövs och varför man valt ett visst område. Sätt fokus på problemet, utan problem finns ju ingen anledning att försöka förbättra. Sätt in problemet i ett sammanhang. Varför är det viktigt att göra något åt problemet? Vilka tänkbara vinster finns med att kunna göra något åt problemet?</w:t>
+        <w:t>Forserums El AB är en elfirma utanför Forserum som behöver en hemsida för att förmedla information om företaget</w:t>
+      </w:r>
+      <w:r>
+        <w:t>. Hemsidan öppnar</w:t>
+      </w:r>
+      <w:r>
+        <w:t xml:space="preserve"> även</w:t>
+      </w:r>
+      <w:r>
+        <w:t xml:space="preserve"> upp</w:t>
+      </w:r>
+      <w:r>
+        <w:t xml:space="preserve"> för </w:t>
+      </w:r>
+      <w:r>
+        <w:t xml:space="preserve">en </w:t>
+      </w:r>
+      <w:r>
+        <w:t>smidig kontakt med företaget</w:t>
+      </w:r>
+      <w:r>
+        <w:t>. De har i dagsläget deras främsta reklam på firmans bilar, men när intresserade folk googlar på företaget har de ingen hemsida vilket kanske får folk att avstå. Detta är ett problem vill jag lösa. Med en dedikerad företagssida så kan kunder få en förståelse av företaget och ta kontakt när de ser firmabilarna åka runt i trakten.</w:t>
       </w:r>
     </w:p>
     <w:p>
@@ -931,9 +953,19 @@
       <w:bookmarkEnd w:id="3"/>
       <w:bookmarkEnd w:id="4"/>
     </w:p>
+    <w:p/>
     <w:p>
       <w:r>
-        <w:t>I en projektplan och i många skriftliga projektredovisningar är det vanligt att syftet har en egen rubrik. Syftet beskriver kortfattat vad du vill göra och få ut av ditt projekt. Exempel på hur ett syfte kan formuleras är: ”Syftet med detta projekt är att förbättra hemsidan.se vad gäller navigeringen och strukturen”. Ett annat exempel kan vara ”Syftet med detta projekt är att jämföra olika designalternativ för restaurangen Dal Baffos nya hemsida”. Tänk på att hålla syftet konkret och så detaljerat som möjligt.</w:t>
+        <w:t xml:space="preserve">Syftet med hemsidan är att skapa möjlighet för smidig kundkontakt med Forserums El AB. </w:t>
+      </w:r>
+      <w:r>
+        <w:t>Den dedikerade företagshemsidan</w:t>
+      </w:r>
+      <w:r>
+        <w:t xml:space="preserve"> fyller även syftet att int</w:t>
+      </w:r>
+      <w:r>
+        <w:t>resserade ska kunna googla på företaget och då få en inblick i företaget och vilja ta steget att kontakt.</w:t>
       </w:r>
     </w:p>
     <w:p>
@@ -995,7 +1027,23 @@
         <w:t>Bibliotek/ramverk</w:t>
       </w:r>
       <w:r>
-        <w:t xml:space="preserve"> (jQuery, Bootstrap, Chart.js osv.)</w:t>
+        <w:t xml:space="preserve"> (</w:t>
+      </w:r>
+      <w:proofErr w:type="spellStart"/>
+      <w:r>
+        <w:t>jQuery</w:t>
+      </w:r>
+      <w:proofErr w:type="spellEnd"/>
+      <w:r>
+        <w:t xml:space="preserve">, </w:t>
+      </w:r>
+      <w:proofErr w:type="spellStart"/>
+      <w:r>
+        <w:t>Bootstrap</w:t>
+      </w:r>
+      <w:proofErr w:type="spellEnd"/>
+      <w:r>
+        <w:t>, Chart.js osv.)</w:t>
       </w:r>
     </w:p>
     <w:p>
@@ -1010,7 +1058,23 @@
         <w:t>Programvaror</w:t>
       </w:r>
       <w:r>
-        <w:t xml:space="preserve"> (VS, VS Code, Photoshop, Indesign osv.)</w:t>
+        <w:t xml:space="preserve"> (VS, VS </w:t>
+      </w:r>
+      <w:proofErr w:type="spellStart"/>
+      <w:r>
+        <w:t>Code</w:t>
+      </w:r>
+      <w:proofErr w:type="spellEnd"/>
+      <w:r>
+        <w:t xml:space="preserve">, Photoshop, </w:t>
+      </w:r>
+      <w:proofErr w:type="spellStart"/>
+      <w:r>
+        <w:t>Indesign</w:t>
+      </w:r>
+      <w:proofErr w:type="spellEnd"/>
+      <w:r>
+        <w:t xml:space="preserve"> osv.)</w:t>
       </w:r>
     </w:p>
     <w:p>
@@ -1025,7 +1089,31 @@
         <w:t>Verktyg</w:t>
       </w:r>
       <w:r>
-        <w:t xml:space="preserve"> (Minifier eller modifiera Bootstrap med npm t.ex.)</w:t>
+        <w:t xml:space="preserve"> (</w:t>
+      </w:r>
+      <w:proofErr w:type="spellStart"/>
+      <w:r>
+        <w:t>Minifier</w:t>
+      </w:r>
+      <w:proofErr w:type="spellEnd"/>
+      <w:r>
+        <w:t xml:space="preserve"> eller modifiera </w:t>
+      </w:r>
+      <w:proofErr w:type="spellStart"/>
+      <w:r>
+        <w:t>Bootstrap</w:t>
+      </w:r>
+      <w:proofErr w:type="spellEnd"/>
+      <w:r>
+        <w:t xml:space="preserve"> med </w:t>
+      </w:r>
+      <w:proofErr w:type="spellStart"/>
+      <w:r>
+        <w:t>npm</w:t>
+      </w:r>
+      <w:proofErr w:type="spellEnd"/>
+      <w:r>
+        <w:t xml:space="preserve"> t.ex.)</w:t>
       </w:r>
     </w:p>
     <w:p>
@@ -1046,6 +1134,35 @@
       </w:r>
     </w:p>
     <w:p>
+      <w:r>
+        <w:t xml:space="preserve">Till layout kommer jag använda CSS med </w:t>
+      </w:r>
+      <w:proofErr w:type="spellStart"/>
+      <w:r>
+        <w:t>grid</w:t>
+      </w:r>
+      <w:proofErr w:type="spellEnd"/>
+      <w:r>
+        <w:t xml:space="preserve"> och </w:t>
+      </w:r>
+      <w:proofErr w:type="spellStart"/>
+      <w:r>
+        <w:t>flex</w:t>
+      </w:r>
+      <w:proofErr w:type="spellEnd"/>
+      <w:r>
+        <w:t xml:space="preserve">-box. Grid till de större sektionerna för att dela av och </w:t>
+      </w:r>
+      <w:proofErr w:type="spellStart"/>
+      <w:r>
+        <w:t>flex</w:t>
+      </w:r>
+      <w:proofErr w:type="spellEnd"/>
+      <w:r>
+        <w:t xml:space="preserve"> inne i sektionerna för att sortera mm. </w:t>
+      </w:r>
+    </w:p>
+    <w:p>
       <w:pPr>
         <w:pStyle w:val="Rubrik2"/>
       </w:pPr>
@@ -1081,6 +1198,27 @@
     <w:p>
       <w:r>
         <w:t>Om ett problem uppstår har du en plan för hur du kan prioritera om eller kanske en alternativ lösning?</w:t>
+      </w:r>
+    </w:p>
+    <w:p>
+      <w:r>
+        <w:t xml:space="preserve">Jag är lite osäker på hur man löser </w:t>
+      </w:r>
+      <w:proofErr w:type="spellStart"/>
+      <w:r>
+        <w:t>responsivitet</w:t>
+      </w:r>
+      <w:proofErr w:type="spellEnd"/>
+      <w:r>
+        <w:t xml:space="preserve"> på </w:t>
+      </w:r>
+      <w:proofErr w:type="spellStart"/>
+      <w:r>
+        <w:t>hemisdan</w:t>
+      </w:r>
+      <w:proofErr w:type="spellEnd"/>
+      <w:r>
+        <w:t xml:space="preserve"> på ett snyggt sätt så det jag ska börja med är layout i stor skärm och sen konvertera så resten blir att lägga in info och små grejer sen. </w:t>
       </w:r>
     </w:p>
     <w:p>
@@ -1122,18 +1260,19 @@
         <w:tblLook w:val="04A0" w:firstRow="1" w:lastRow="0" w:firstColumn="1" w:lastColumn="0" w:noHBand="0" w:noVBand="1"/>
       </w:tblPr>
       <w:tblGrid>
-        <w:gridCol w:w="1980"/>
-        <w:gridCol w:w="3118"/>
-        <w:gridCol w:w="3964"/>
+        <w:gridCol w:w="1914"/>
+        <w:gridCol w:w="3014"/>
+        <w:gridCol w:w="3832"/>
       </w:tblGrid>
       <w:tr>
         <w:trPr>
           <w:cnfStyle w:val="100000000000" w:firstRow="1" w:lastRow="0" w:firstColumn="0" w:lastColumn="0" w:oddVBand="0" w:evenVBand="0" w:oddHBand="0" w:evenHBand="0" w:firstRowFirstColumn="0" w:firstRowLastColumn="0" w:lastRowFirstColumn="0" w:lastRowLastColumn="0"/>
+          <w:trHeight w:val="642"/>
         </w:trPr>
         <w:tc>
           <w:tcPr>
             <w:cnfStyle w:val="001000000000" w:firstRow="0" w:lastRow="0" w:firstColumn="1" w:lastColumn="0" w:oddVBand="0" w:evenVBand="0" w:oddHBand="0" w:evenHBand="0" w:firstRowFirstColumn="0" w:firstRowLastColumn="0" w:lastRowFirstColumn="0" w:lastRowLastColumn="0"/>
-            <w:tcW w:w="1980" w:type="dxa"/>
+            <w:tcW w:w="1914" w:type="dxa"/>
           </w:tcPr>
           <w:p>
             <w:pPr>
@@ -1146,7 +1285,7 @@
         </w:tc>
         <w:tc>
           <w:tcPr>
-            <w:tcW w:w="3118" w:type="dxa"/>
+            <w:tcW w:w="3014" w:type="dxa"/>
           </w:tcPr>
           <w:p>
             <w:pPr>
@@ -1160,7 +1299,7 @@
         </w:tc>
         <w:tc>
           <w:tcPr>
-            <w:tcW w:w="3964" w:type="dxa"/>
+            <w:tcW w:w="3832" w:type="dxa"/>
           </w:tcPr>
           <w:p>
             <w:pPr>
@@ -1176,32 +1315,186 @@
       <w:tr>
         <w:trPr>
           <w:cnfStyle w:val="000000100000" w:firstRow="0" w:lastRow="0" w:firstColumn="0" w:lastColumn="0" w:oddVBand="0" w:evenVBand="0" w:oddHBand="1" w:evenHBand="0" w:firstRowFirstColumn="0" w:firstRowLastColumn="0" w:lastRowFirstColumn="0" w:lastRowLastColumn="0"/>
+          <w:trHeight w:val="623"/>
         </w:trPr>
         <w:tc>
           <w:tcPr>
             <w:cnfStyle w:val="001000000000" w:firstRow="0" w:lastRow="0" w:firstColumn="1" w:lastColumn="0" w:oddVBand="0" w:evenVBand="0" w:oddHBand="0" w:evenHBand="0" w:firstRowFirstColumn="0" w:firstRowLastColumn="0" w:lastRowFirstColumn="0" w:lastRowLastColumn="0"/>
-            <w:tcW w:w="1980" w:type="dxa"/>
+            <w:tcW w:w="1914" w:type="dxa"/>
           </w:tcPr>
-          <w:p/>
+          <w:p>
+            <w:r>
+              <w:t>2/4</w:t>
+            </w:r>
+          </w:p>
         </w:tc>
         <w:tc>
           <w:tcPr>
-            <w:tcW w:w="3118" w:type="dxa"/>
+            <w:tcW w:w="3014" w:type="dxa"/>
           </w:tcPr>
           <w:p>
             <w:pPr>
               <w:cnfStyle w:val="000000100000" w:firstRow="0" w:lastRow="0" w:firstColumn="0" w:lastColumn="0" w:oddVBand="0" w:evenVBand="0" w:oddHBand="1" w:evenHBand="0" w:firstRowFirstColumn="0" w:firstRowLastColumn="0" w:lastRowFirstColumn="0" w:lastRowLastColumn="0"/>
             </w:pPr>
+            <w:r>
+              <w:t>Inlämning projektplan</w:t>
+            </w:r>
           </w:p>
         </w:tc>
         <w:tc>
           <w:tcPr>
-            <w:tcW w:w="3964" w:type="dxa"/>
+            <w:tcW w:w="3832" w:type="dxa"/>
           </w:tcPr>
           <w:p>
             <w:pPr>
               <w:cnfStyle w:val="000000100000" w:firstRow="0" w:lastRow="0" w:firstColumn="0" w:lastColumn="0" w:oddVBand="0" w:evenVBand="0" w:oddHBand="1" w:evenHBand="0" w:firstRowFirstColumn="0" w:firstRowLastColumn="0" w:lastRowFirstColumn="0" w:lastRowLastColumn="0"/>
             </w:pPr>
+            <w:r>
+              <w:t>Projektplanen ska vara fullständig.</w:t>
+            </w:r>
+          </w:p>
+        </w:tc>
+      </w:tr>
+      <w:tr>
+        <w:trPr>
+          <w:trHeight w:val="623"/>
+        </w:trPr>
+        <w:tc>
+          <w:tcPr>
+            <w:cnfStyle w:val="001000000000" w:firstRow="0" w:lastRow="0" w:firstColumn="1" w:lastColumn="0" w:oddVBand="0" w:evenVBand="0" w:oddHBand="0" w:evenHBand="0" w:firstRowFirstColumn="0" w:firstRowLastColumn="0" w:lastRowFirstColumn="0" w:lastRowLastColumn="0"/>
+            <w:tcW w:w="1914" w:type="dxa"/>
+          </w:tcPr>
+          <w:p>
+            <w:pPr>
+              <w:rPr>
+                <w:b w:val="0"/>
+                <w:bCs w:val="0"/>
+              </w:rPr>
+            </w:pPr>
+            <w:r>
+              <w:t>14/4</w:t>
+            </w:r>
+          </w:p>
+          <w:p>
+            <w:r>
+              <w:t>(senast 23/4)</w:t>
+            </w:r>
+          </w:p>
+        </w:tc>
+        <w:tc>
+          <w:tcPr>
+            <w:tcW w:w="3014" w:type="dxa"/>
+          </w:tcPr>
+          <w:p>
+            <w:pPr>
+              <w:cnfStyle w:val="000000000000" w:firstRow="0" w:lastRow="0" w:firstColumn="0" w:lastColumn="0" w:oddVBand="0" w:evenVBand="0" w:oddHBand="0" w:evenHBand="0" w:firstRowFirstColumn="0" w:firstRowLastColumn="0" w:lastRowFirstColumn="0" w:lastRowLastColumn="0"/>
+            </w:pPr>
+            <w:r>
+              <w:t>Inlämning grafisk manual</w:t>
+            </w:r>
+          </w:p>
+        </w:tc>
+        <w:tc>
+          <w:tcPr>
+            <w:tcW w:w="3832" w:type="dxa"/>
+          </w:tcPr>
+          <w:p>
+            <w:pPr>
+              <w:cnfStyle w:val="000000000000" w:firstRow="0" w:lastRow="0" w:firstColumn="0" w:lastColumn="0" w:oddVBand="0" w:evenVBand="0" w:oddHBand="0" w:evenHBand="0" w:firstRowFirstColumn="0" w:firstRowLastColumn="0" w:lastRowFirstColumn="0" w:lastRowLastColumn="0"/>
+            </w:pPr>
+            <w:proofErr w:type="spellStart"/>
+            <w:r>
+              <w:t>Wireframes</w:t>
+            </w:r>
+            <w:proofErr w:type="spellEnd"/>
+            <w:r>
+              <w:t xml:space="preserve"> och färgval mm ska vara klart</w:t>
+            </w:r>
+          </w:p>
+        </w:tc>
+      </w:tr>
+      <w:tr>
+        <w:trPr>
+          <w:cnfStyle w:val="000000100000" w:firstRow="0" w:lastRow="0" w:firstColumn="0" w:lastColumn="0" w:oddVBand="0" w:evenVBand="0" w:oddHBand="1" w:evenHBand="0" w:firstRowFirstColumn="0" w:firstRowLastColumn="0" w:lastRowFirstColumn="0" w:lastRowLastColumn="0"/>
+          <w:trHeight w:val="623"/>
+        </w:trPr>
+        <w:tc>
+          <w:tcPr>
+            <w:cnfStyle w:val="001000000000" w:firstRow="0" w:lastRow="0" w:firstColumn="1" w:lastColumn="0" w:oddVBand="0" w:evenVBand="0" w:oddHBand="0" w:evenHBand="0" w:firstRowFirstColumn="0" w:firstRowLastColumn="0" w:lastRowFirstColumn="0" w:lastRowLastColumn="0"/>
+            <w:tcW w:w="1914" w:type="dxa"/>
+          </w:tcPr>
+          <w:p>
+            <w:r>
+              <w:t>14/5</w:t>
+            </w:r>
+          </w:p>
+        </w:tc>
+        <w:tc>
+          <w:tcPr>
+            <w:tcW w:w="3014" w:type="dxa"/>
+          </w:tcPr>
+          <w:p>
+            <w:pPr>
+              <w:cnfStyle w:val="000000100000" w:firstRow="0" w:lastRow="0" w:firstColumn="0" w:lastColumn="0" w:oddVBand="0" w:evenVBand="0" w:oddHBand="1" w:evenHBand="0" w:firstRowFirstColumn="0" w:firstRowLastColumn="0" w:lastRowFirstColumn="0" w:lastRowLastColumn="0"/>
+            </w:pPr>
+            <w:r>
+              <w:t>Inlämning Projekt</w:t>
+            </w:r>
+          </w:p>
+        </w:tc>
+        <w:tc>
+          <w:tcPr>
+            <w:tcW w:w="3832" w:type="dxa"/>
+          </w:tcPr>
+          <w:p>
+            <w:pPr>
+              <w:cnfStyle w:val="000000100000" w:firstRow="0" w:lastRow="0" w:firstColumn="0" w:lastColumn="0" w:oddVBand="0" w:evenVBand="0" w:oddHBand="1" w:evenHBand="0" w:firstRowFirstColumn="0" w:firstRowLastColumn="0" w:lastRowFirstColumn="0" w:lastRowLastColumn="0"/>
+            </w:pPr>
+            <w:r>
+              <w:t>Hemsidan med alla kriterier ska vara klara och uppfyllda</w:t>
+            </w:r>
+          </w:p>
+        </w:tc>
+      </w:tr>
+      <w:tr>
+        <w:trPr>
+          <w:trHeight w:val="623"/>
+        </w:trPr>
+        <w:tc>
+          <w:tcPr>
+            <w:cnfStyle w:val="001000000000" w:firstRow="0" w:lastRow="0" w:firstColumn="1" w:lastColumn="0" w:oddVBand="0" w:evenVBand="0" w:oddHBand="0" w:evenHBand="0" w:firstRowFirstColumn="0" w:firstRowLastColumn="0" w:lastRowFirstColumn="0" w:lastRowLastColumn="0"/>
+            <w:tcW w:w="1914" w:type="dxa"/>
+          </w:tcPr>
+          <w:p>
+            <w:r>
+              <w:t>26/5</w:t>
+            </w:r>
+          </w:p>
+        </w:tc>
+        <w:tc>
+          <w:tcPr>
+            <w:tcW w:w="3014" w:type="dxa"/>
+          </w:tcPr>
+          <w:p>
+            <w:pPr>
+              <w:cnfStyle w:val="000000000000" w:firstRow="0" w:lastRow="0" w:firstColumn="0" w:lastColumn="0" w:oddVBand="0" w:evenVBand="0" w:oddHBand="0" w:evenHBand="0" w:firstRowFirstColumn="0" w:firstRowLastColumn="0" w:lastRowFirstColumn="0" w:lastRowLastColumn="0"/>
+            </w:pPr>
+            <w:r>
+              <w:t>Inlämning reflektionsrapport</w:t>
+            </w:r>
+          </w:p>
+        </w:tc>
+        <w:tc>
+          <w:tcPr>
+            <w:tcW w:w="3832" w:type="dxa"/>
+          </w:tcPr>
+          <w:p>
+            <w:pPr>
+              <w:cnfStyle w:val="000000000000" w:firstRow="0" w:lastRow="0" w:firstColumn="0" w:lastColumn="0" w:oddVBand="0" w:evenVBand="0" w:oddHBand="0" w:evenHBand="0" w:firstRowFirstColumn="0" w:firstRowLastColumn="0" w:lastRowFirstColumn="0" w:lastRowLastColumn="0"/>
+            </w:pPr>
+            <w:r>
+              <w:t>En överblick om hur sidan blev, vad som blev som tänkt och inte mm</w:t>
+            </w:r>
           </w:p>
         </w:tc>
       </w:tr>
@@ -1262,6 +1555,7 @@
         <w:docPartUnique/>
       </w:docPartObj>
     </w:sdtPr>
+    <w:sdtEndPr/>
     <w:sdtContent>
       <w:p>
         <w:pPr>
@@ -1323,6 +1617,7 @@
         <w:docPartUnique/>
       </w:docPartObj>
     </w:sdtPr>
+    <w:sdtEndPr/>
     <w:sdtContent>
       <w:p>
         <w:pPr>
@@ -2556,6 +2851,7 @@
     <w:lsdException w:name="HTML Sample" w:semiHidden="1" w:unhideWhenUsed="1"/>
     <w:lsdException w:name="HTML Typewriter" w:semiHidden="1" w:unhideWhenUsed="1"/>
     <w:lsdException w:name="HTML Variable" w:semiHidden="1" w:unhideWhenUsed="1"/>
+    <w:lsdException w:name="Normal Table" w:semiHidden="1" w:unhideWhenUsed="1"/>
     <w:lsdException w:name="annotation subject" w:semiHidden="1" w:unhideWhenUsed="1"/>
     <w:lsdException w:name="No List" w:semiHidden="1" w:unhideWhenUsed="1"/>
     <w:lsdException w:name="Outline List 1" w:semiHidden="1" w:unhideWhenUsed="1"/>
@@ -2602,8 +2898,10 @@
     <w:lsdException w:name="Table Subtle 2" w:semiHidden="1" w:unhideWhenUsed="1"/>
     <w:lsdException w:name="Table Web 1" w:semiHidden="1" w:unhideWhenUsed="1"/>
     <w:lsdException w:name="Table Web 2" w:semiHidden="1" w:unhideWhenUsed="1"/>
+    <w:lsdException w:name="Table Web 3" w:semiHidden="1" w:unhideWhenUsed="1"/>
     <w:lsdException w:name="Balloon Text" w:semiHidden="1" w:unhideWhenUsed="1"/>
     <w:lsdException w:name="Table Grid" w:uiPriority="39"/>
+    <w:lsdException w:name="Table Theme" w:semiHidden="1" w:unhideWhenUsed="1"/>
     <w:lsdException w:name="Placeholder Text" w:semiHidden="1"/>
     <w:lsdException w:name="No Spacing" w:uiPriority="1" w:qFormat="1"/>
     <w:lsdException w:name="Light Shading" w:uiPriority="60"/>

--- a/projektplan-mall.docx
+++ b/projektplan-mall.docx
@@ -971,6 +971,28 @@
     <w:p>
       <w:pPr>
         <w:spacing w:after="160" w:line="259" w:lineRule="auto"/>
+      </w:pPr>
+      <w:bookmarkStart w:id="5" w:name="_Toc345321899"/>
+    </w:p>
+    <w:p>
+      <w:pPr>
+        <w:spacing w:after="160" w:line="259" w:lineRule="auto"/>
+      </w:pPr>
+      <w:r>
+        <w:t xml:space="preserve">Vilket </w:t>
+      </w:r>
+      <w:proofErr w:type="spellStart"/>
+      <w:r>
+        <w:t>minifier</w:t>
+      </w:r>
+      <w:proofErr w:type="spellEnd"/>
+      <w:r>
+        <w:t xml:space="preserve"> verktyg ska användas?</w:t>
+      </w:r>
+    </w:p>
+    <w:p>
+      <w:pPr>
+        <w:spacing w:after="160" w:line="259" w:lineRule="auto"/>
         <w:rPr>
           <w:rFonts w:asciiTheme="majorHAnsi" w:eastAsiaTheme="majorEastAsia" w:hAnsiTheme="majorHAnsi" w:cstheme="majorBidi"/>
           <w:b/>
@@ -978,7 +1000,22 @@
           <w:szCs w:val="32"/>
         </w:rPr>
       </w:pPr>
-      <w:bookmarkStart w:id="5" w:name="_Toc345321899"/>
+      <w:proofErr w:type="spellStart"/>
+      <w:r>
+        <w:t>Avgränsingar</w:t>
+      </w:r>
+      <w:proofErr w:type="spellEnd"/>
+      <w:r>
+        <w:t xml:space="preserve"> och </w:t>
+      </w:r>
+      <w:proofErr w:type="spellStart"/>
+      <w:r>
+        <w:t>potensiella</w:t>
+      </w:r>
+      <w:proofErr w:type="spellEnd"/>
+      <w:r>
+        <w:t xml:space="preserve"> problem</w:t>
+      </w:r>
       <w:r>
         <w:br w:type="page"/>
       </w:r>
@@ -997,169 +1034,226 @@
     </w:p>
     <w:p>
       <w:r>
-        <w:t>Beskriv så detaljerat som möjligt vad du planerar att göra och hur du tänker gå tillväga. Försök att få med</w:t>
+        <w:t>Beskriv detaljerat vad du tänker göra. Andra skall av din beskrivning förstå precis vad du tänker göra. Var konkret, inte generell eller svävande. Detta avsnitt är viktigare än man tror! Man kan också under metodrubriken passa på att kritisera och värdera källorna som man tänker använda sig av och motivera varför.</w:t>
       </w:r>
     </w:p>
     <w:p>
       <w:pPr>
-        <w:pStyle w:val="Liststycke"/>
-        <w:numPr>
-          <w:ilvl w:val="0"/>
-          <w:numId w:val="12"/>
-        </w:numPr>
-      </w:pPr>
-      <w:r>
+        <w:rPr>
+          <w:b/>
+          <w:bCs/>
+        </w:rPr>
+      </w:pPr>
+      <w:r>
+        <w:rPr>
+          <w:b/>
+          <w:bCs/>
+        </w:rPr>
         <w:t>Tekniker</w:t>
       </w:r>
       <w:r>
-        <w:t xml:space="preserve"> (HTML, CSS, JavaScript, ASP.NET, SQL Server osv.)</w:t>
+        <w:rPr>
+          <w:b/>
+          <w:bCs/>
+        </w:rPr>
+        <w:t xml:space="preserve"> och Bibliotek</w:t>
       </w:r>
     </w:p>
     <w:p>
-      <w:pPr>
-        <w:pStyle w:val="Liststycke"/>
-        <w:numPr>
-          <w:ilvl w:val="0"/>
-          <w:numId w:val="12"/>
-        </w:numPr>
-      </w:pPr>
-      <w:r>
-        <w:t>Bibliotek/ramverk</w:t>
-      </w:r>
-      <w:r>
-        <w:t xml:space="preserve"> (</w:t>
+      <w:r>
+        <w:t xml:space="preserve">Till layout kommer jag använda CSS med </w:t>
       </w:r>
       <w:proofErr w:type="spellStart"/>
       <w:r>
-        <w:t>jQuery</w:t>
+        <w:t>grid</w:t>
       </w:r>
       <w:proofErr w:type="spellEnd"/>
       <w:r>
-        <w:t xml:space="preserve">, </w:t>
+        <w:t xml:space="preserve"> och </w:t>
       </w:r>
       <w:proofErr w:type="spellStart"/>
       <w:r>
-        <w:t>Bootstrap</w:t>
+        <w:t>flex</w:t>
       </w:r>
       <w:proofErr w:type="spellEnd"/>
       <w:r>
-        <w:t>, Chart.js osv.)</w:t>
+        <w:t>-box</w:t>
+      </w:r>
+      <w:r>
+        <w:t xml:space="preserve"> för att bygga layouten på HTML sidan</w:t>
+      </w:r>
+      <w:r>
+        <w:t xml:space="preserve">. Grid </w:t>
+      </w:r>
+      <w:r>
+        <w:t xml:space="preserve">kommer användas </w:t>
+      </w:r>
+      <w:r>
+        <w:t>till de större sektionerna för att dela av</w:t>
+      </w:r>
+      <w:r>
+        <w:t xml:space="preserve"> dem</w:t>
+      </w:r>
+      <w:r>
+        <w:t xml:space="preserve"> och </w:t>
+      </w:r>
+      <w:proofErr w:type="spellStart"/>
+      <w:r>
+        <w:t>flex</w:t>
+      </w:r>
+      <w:proofErr w:type="spellEnd"/>
+      <w:r>
+        <w:t xml:space="preserve"> kommer användas</w:t>
+      </w:r>
+      <w:r>
+        <w:t xml:space="preserve"> inne i sektionerna för att sortera</w:t>
+      </w:r>
+      <w:r>
+        <w:t xml:space="preserve"> och strukturera</w:t>
+      </w:r>
+      <w:r>
+        <w:t xml:space="preserve"> mm.</w:t>
+      </w:r>
+      <w:r>
+        <w:t xml:space="preserve"> Anime.js</w:t>
+      </w:r>
+      <w:r>
+        <w:t xml:space="preserve"> är ett </w:t>
+      </w:r>
+      <w:proofErr w:type="spellStart"/>
+      <w:r>
+        <w:t>javascript</w:t>
+      </w:r>
+      <w:proofErr w:type="spellEnd"/>
+      <w:r>
+        <w:t xml:space="preserve"> bibliotek som kommer användas för animeringar på sidan. </w:t>
       </w:r>
     </w:p>
     <w:p>
       <w:pPr>
-        <w:pStyle w:val="Liststycke"/>
-        <w:numPr>
-          <w:ilvl w:val="0"/>
-          <w:numId w:val="12"/>
-        </w:numPr>
-      </w:pPr>
-      <w:r>
+        <w:rPr>
+          <w:b/>
+          <w:bCs/>
+        </w:rPr>
+      </w:pPr>
+      <w:r>
+        <w:rPr>
+          <w:b/>
+          <w:bCs/>
+        </w:rPr>
         <w:t>Programvaror</w:t>
-      </w:r>
-      <w:r>
-        <w:t xml:space="preserve"> (VS, VS </w:t>
-      </w:r>
-      <w:proofErr w:type="spellStart"/>
-      <w:r>
-        <w:t>Code</w:t>
-      </w:r>
-      <w:proofErr w:type="spellEnd"/>
-      <w:r>
-        <w:t xml:space="preserve">, Photoshop, </w:t>
-      </w:r>
-      <w:proofErr w:type="spellStart"/>
-      <w:r>
-        <w:t>Indesign</w:t>
-      </w:r>
-      <w:proofErr w:type="spellEnd"/>
-      <w:r>
-        <w:t xml:space="preserve"> osv.)</w:t>
       </w:r>
     </w:p>
     <w:p>
-      <w:pPr>
-        <w:pStyle w:val="Liststycke"/>
-        <w:numPr>
-          <w:ilvl w:val="0"/>
-          <w:numId w:val="12"/>
-        </w:numPr>
-      </w:pPr>
-      <w:r>
-        <w:t>Verktyg</w:t>
-      </w:r>
-      <w:r>
-        <w:t xml:space="preserve"> (</w:t>
+      <w:r>
+        <w:t xml:space="preserve">Programvaror som kommer användas är VS </w:t>
       </w:r>
       <w:proofErr w:type="spellStart"/>
       <w:r>
-        <w:t>Minifier</w:t>
+        <w:t>Code</w:t>
       </w:r>
       <w:proofErr w:type="spellEnd"/>
       <w:r>
-        <w:t xml:space="preserve"> eller modifiera </w:t>
+        <w:t xml:space="preserve"> för kodandet jag nämnde ovan, MS Paint för skapandet av </w:t>
       </w:r>
       <w:proofErr w:type="spellStart"/>
       <w:r>
-        <w:t>Bootstrap</w:t>
+        <w:t>wireframes</w:t>
       </w:r>
       <w:proofErr w:type="spellEnd"/>
       <w:r>
-        <w:t xml:space="preserve"> med </w:t>
-      </w:r>
-      <w:proofErr w:type="spellStart"/>
-      <w:r>
-        <w:t>npm</w:t>
-      </w:r>
-      <w:proofErr w:type="spellEnd"/>
-      <w:r>
-        <w:t xml:space="preserve"> t.ex.)</w:t>
+        <w:t xml:space="preserve"> till projektet.</w:t>
       </w:r>
     </w:p>
     <w:p>
       <w:pPr>
-        <w:pStyle w:val="Liststycke"/>
-        <w:numPr>
-          <w:ilvl w:val="0"/>
-          <w:numId w:val="12"/>
-        </w:numPr>
-      </w:pPr>
-      <w:r>
-        <w:t>Onlineresurser (om du fastnar, var letar du information?)</w:t>
+        <w:rPr>
+          <w:b/>
+          <w:bCs/>
+        </w:rPr>
+      </w:pPr>
+      <w:r>
+        <w:rPr>
+          <w:b/>
+          <w:bCs/>
+        </w:rPr>
+        <w:t>Verktyg (</w:t>
+      </w:r>
+      <w:proofErr w:type="spellStart"/>
+      <w:r>
+        <w:rPr>
+          <w:b/>
+          <w:bCs/>
+        </w:rPr>
+        <w:t>Minifier</w:t>
+      </w:r>
+      <w:proofErr w:type="spellEnd"/>
+      <w:r>
+        <w:rPr>
+          <w:b/>
+          <w:bCs/>
+        </w:rPr>
+        <w:t xml:space="preserve"> eller modifiera </w:t>
+      </w:r>
+      <w:proofErr w:type="spellStart"/>
+      <w:r>
+        <w:rPr>
+          <w:b/>
+          <w:bCs/>
+        </w:rPr>
+        <w:t>Bootstrap</w:t>
+      </w:r>
+      <w:proofErr w:type="spellEnd"/>
+      <w:r>
+        <w:rPr>
+          <w:b/>
+          <w:bCs/>
+        </w:rPr>
+        <w:t xml:space="preserve"> med </w:t>
+      </w:r>
+      <w:proofErr w:type="spellStart"/>
+      <w:r>
+        <w:rPr>
+          <w:b/>
+          <w:bCs/>
+        </w:rPr>
+        <w:t>npm</w:t>
+      </w:r>
+      <w:proofErr w:type="spellEnd"/>
+      <w:r>
+        <w:rPr>
+          <w:b/>
+          <w:bCs/>
+        </w:rPr>
+        <w:t xml:space="preserve"> t.ex.)</w:t>
       </w:r>
     </w:p>
     <w:p>
-      <w:r>
-        <w:t>Beskriv detaljerat vad du tänker göra. Andra skall av din beskrivning förstå precis vad du tänker göra. Var konkret, inte generell eller svävande. Detta avsnitt är viktigare än man tror! Man kan också under metodrubriken passa på att kritisera och värdera källorna som man tänker använda sig av och motivera varför.</w:t>
-      </w:r>
+      <w:pPr>
+        <w:rPr>
+          <w:b/>
+          <w:bCs/>
+        </w:rPr>
+      </w:pPr>
     </w:p>
     <w:p>
-      <w:r>
-        <w:t xml:space="preserve">Till layout kommer jag använda CSS med </w:t>
-      </w:r>
-      <w:proofErr w:type="spellStart"/>
-      <w:r>
-        <w:t>grid</w:t>
-      </w:r>
-      <w:proofErr w:type="spellEnd"/>
-      <w:r>
-        <w:t xml:space="preserve"> och </w:t>
-      </w:r>
-      <w:proofErr w:type="spellStart"/>
-      <w:r>
-        <w:t>flex</w:t>
-      </w:r>
-      <w:proofErr w:type="spellEnd"/>
-      <w:r>
-        <w:t xml:space="preserve">-box. Grid till de större sektionerna för att dela av och </w:t>
-      </w:r>
-      <w:proofErr w:type="spellStart"/>
-      <w:r>
-        <w:t>flex</w:t>
-      </w:r>
-      <w:proofErr w:type="spellEnd"/>
-      <w:r>
-        <w:t xml:space="preserve"> inne i sektionerna för att sortera mm. </w:t>
+      <w:pPr>
+        <w:rPr>
+          <w:b/>
+          <w:bCs/>
+        </w:rPr>
+      </w:pPr>
+      <w:r>
+        <w:rPr>
+          <w:b/>
+          <w:bCs/>
+        </w:rPr>
+        <w:t>Onlineresurser</w:t>
+      </w:r>
+    </w:p>
+    <w:p>
+      <w:r>
+        <w:t>Sidor jag kommer använda mig av ifall jag fastnar är W3Schools och Animejs.com och kanske stackoverflow.com</w:t>
       </w:r>
     </w:p>
     <w:p>
@@ -1178,6 +1272,11 @@
       </w:r>
     </w:p>
     <w:p>
+      <w:r>
+        <w:t xml:space="preserve">I Projektet ingår inte bilder som representerar hela verksamheten, egna bilder </w:t>
+      </w:r>
+    </w:p>
+    <w:p>
       <w:pPr>
         <w:pStyle w:val="Rubrik2"/>
       </w:pPr>
@@ -1189,19 +1288,6 @@
     </w:p>
     <w:p>
       <w:r>
-        <w:t>Är det något i ditt planerade projekt som du för tillfället inte är riktigt säker på hur du ska lösa? Vilket är det största hotet för att du inte ska lyckas med ditt projekt?</w:t>
-      </w:r>
-      <w:r>
-        <w:t xml:space="preserve"> Tid, omfattning, svårighetsgrad eller något annat?</w:t>
-      </w:r>
-    </w:p>
-    <w:p>
-      <w:r>
-        <w:t>Om ett problem uppstår har du en plan för hur du kan prioritera om eller kanske en alternativ lösning?</w:t>
-      </w:r>
-    </w:p>
-    <w:p>
-      <w:r>
         <w:t xml:space="preserve">Jag är lite osäker på hur man löser </w:t>
       </w:r>
       <w:proofErr w:type="spellStart"/>
@@ -1212,13 +1298,31 @@
       <w:r>
         <w:t xml:space="preserve"> på </w:t>
       </w:r>
+      <w:r>
+        <w:t>hemsidan</w:t>
+      </w:r>
+      <w:r>
+        <w:t xml:space="preserve"> på ett snyggt sätt så det jag ska börja med är layout i stor skärm och sen konvertera så resten blir att lägga in info och små grejer sen. </w:t>
+      </w:r>
+      <w:r>
+        <w:t>Tid och små problem som alltid lyckas dyka upp när jag skriver kod är nog det största hotet att inte bli klar i tid. Osäker på hur svårt det kommer vara att implementera anime.js på sidan.</w:t>
+      </w:r>
+      <w:r>
+        <w:t xml:space="preserve"> Jag ska försöka lära mig via Youtube </w:t>
+      </w:r>
       <w:proofErr w:type="spellStart"/>
       <w:r>
-        <w:t>hemisdan</w:t>
+        <w:t>tutorial</w:t>
       </w:r>
       <w:proofErr w:type="spellEnd"/>
       <w:r>
-        <w:t xml:space="preserve"> på ett snyggt sätt så det jag ska börja med är layout i stor skärm och sen konvertera så resten blir att lägga in info och små grejer sen. </w:t>
+        <w:t xml:space="preserve"> mm.</w:t>
+      </w:r>
+      <w:r>
+        <w:t xml:space="preserve"> </w:t>
+      </w:r>
+      <w:r>
+        <w:t>Om det ändå blir för svårt får jag hitta ett annat bibliotek som fungerar bättre.</w:t>
       </w:r>
     </w:p>
     <w:p>
@@ -1248,11 +1352,7 @@
       </w:r>
       <w:bookmarkEnd w:id="10"/>
     </w:p>
-    <w:p>
-      <w:r>
-        <w:t>Gör en enkel plan över när olika moment av ditt projekt skall vara klart.</w:t>
-      </w:r>
-    </w:p>
+    <w:p/>
     <w:tbl>
       <w:tblPr>
         <w:tblStyle w:val="Rutntstabell4"/>
@@ -1555,7 +1655,6 @@
         <w:docPartUnique/>
       </w:docPartObj>
     </w:sdtPr>
-    <w:sdtEndPr/>
     <w:sdtContent>
       <w:p>
         <w:pPr>
@@ -1617,7 +1716,6 @@
         <w:docPartUnique/>
       </w:docPartObj>
     </w:sdtPr>
-    <w:sdtEndPr/>
     <w:sdtContent>
       <w:p>
         <w:pPr>

--- a/projektplan-mall.docx
+++ b/projektplan-mall.docx
@@ -1,6 +1,6 @@
 
 <file path=word/document.xml><?xml version="1.0" encoding="utf-8"?>
-<w:document xmlns:wpc="http://schemas.microsoft.com/office/word/2010/wordprocessingCanvas" xmlns:cx="http://schemas.microsoft.com/office/drawing/2014/chartex" xmlns:cx1="http://schemas.microsoft.com/office/drawing/2015/9/8/chartex" xmlns:cx2="http://schemas.microsoft.com/office/drawing/2015/10/21/chartex" xmlns:cx3="http://schemas.microsoft.com/office/drawing/2016/5/9/chartex" xmlns:cx4="http://schemas.microsoft.com/office/drawing/2016/5/10/chartex" xmlns:cx5="http://schemas.microsoft.com/office/drawing/2016/5/11/chartex" xmlns:cx6="http://schemas.microsoft.com/office/drawing/2016/5/12/chartex" xmlns:cx7="http://schemas.microsoft.com/office/drawing/2016/5/13/chartex" xmlns:cx8="http://schemas.microsoft.com/office/drawing/2016/5/14/chartex" xmlns:mc="http://schemas.openxmlformats.org/markup-compatibility/2006" xmlns:aink="http://schemas.microsoft.com/office/drawing/2016/ink" xmlns:am3d="http://schemas.microsoft.com/office/drawing/2017/model3d" xmlns:o="urn:schemas-microsoft-com:office:office" xmlns:oel="http://schemas.microsoft.com/office/2019/extlst" xmlns:r="http://schemas.openxmlformats.org/officeDocument/2006/relationships" xmlns:m="http://schemas.openxmlformats.org/officeDocument/2006/math" xmlns:v="urn:schemas-microsoft-com:vml" xmlns:wp14="http://schemas.microsoft.com/office/word/2010/wordprocessingDrawing" xmlns:wp="http://schemas.openxmlformats.org/drawingml/2006/wordprocessingDrawing" xmlns:w10="urn:schemas-microsoft-com:office:word" xmlns:w="http://schemas.openxmlformats.org/wordprocessingml/2006/main" xmlns:w14="http://schemas.microsoft.com/office/word/2010/wordml" xmlns:w15="http://schemas.microsoft.com/office/word/2012/wordml" xmlns:w16cex="http://schemas.microsoft.com/office/word/2018/wordml/cex" xmlns:w16cid="http://schemas.microsoft.com/office/word/2016/wordml/cid" xmlns:w16="http://schemas.microsoft.com/office/word/2018/wordml" xmlns:w16sdtdh="http://schemas.microsoft.com/office/word/2020/wordml/sdtdatahash" xmlns:w16se="http://schemas.microsoft.com/office/word/2015/wordml/symex" xmlns:wpg="http://schemas.microsoft.com/office/word/2010/wordprocessingGroup" xmlns:wpi="http://schemas.microsoft.com/office/word/2010/wordprocessingInk" xmlns:wne="http://schemas.microsoft.com/office/word/2006/wordml" xmlns:wps="http://schemas.microsoft.com/office/word/2010/wordprocessingShape" mc:Ignorable="w14 w15 w16se w16cid w16 w16cex w16sdtdh wp14">
+<w:document xmlns:wpc="http://schemas.microsoft.com/office/word/2010/wordprocessingCanvas" xmlns:cx="http://schemas.microsoft.com/office/drawing/2014/chartex" xmlns:cx1="http://schemas.microsoft.com/office/drawing/2015/9/8/chartex" xmlns:cx2="http://schemas.microsoft.com/office/drawing/2015/10/21/chartex" xmlns:cx3="http://schemas.microsoft.com/office/drawing/2016/5/9/chartex" xmlns:cx4="http://schemas.microsoft.com/office/drawing/2016/5/10/chartex" xmlns:cx5="http://schemas.microsoft.com/office/drawing/2016/5/11/chartex" xmlns:cx6="http://schemas.microsoft.com/office/drawing/2016/5/12/chartex" xmlns:cx7="http://schemas.microsoft.com/office/drawing/2016/5/13/chartex" xmlns:cx8="http://schemas.microsoft.com/office/drawing/2016/5/14/chartex" xmlns:mc="http://schemas.openxmlformats.org/markup-compatibility/2006" xmlns:aink="http://schemas.microsoft.com/office/drawing/2016/ink" xmlns:am3d="http://schemas.microsoft.com/office/drawing/2017/model3d" xmlns:o="urn:schemas-microsoft-com:office:office" xmlns:oel="http://schemas.microsoft.com/office/2019/extlst" xmlns:r="http://schemas.openxmlformats.org/officeDocument/2006/relationships" xmlns:m="http://schemas.openxmlformats.org/officeDocument/2006/math" xmlns:v="urn:schemas-microsoft-com:vml" xmlns:wp14="http://schemas.microsoft.com/office/word/2010/wordprocessingDrawing" xmlns:wp="http://schemas.openxmlformats.org/drawingml/2006/wordprocessingDrawing" xmlns:w10="urn:schemas-microsoft-com:office:word" xmlns:w="http://schemas.openxmlformats.org/wordprocessingml/2006/main" xmlns:w14="http://schemas.microsoft.com/office/word/2010/wordml" xmlns:w15="http://schemas.microsoft.com/office/word/2012/wordml" xmlns:w16cex="http://schemas.microsoft.com/office/word/2018/wordml/cex" xmlns:w16cid="http://schemas.microsoft.com/office/word/2016/wordml/cid" xmlns:w16="http://schemas.microsoft.com/office/word/2018/wordml" xmlns:w16du="http://schemas.microsoft.com/office/word/2023/wordml/word16du" xmlns:w16sdtdh="http://schemas.microsoft.com/office/word/2020/wordml/sdtdatahash" xmlns:w16se="http://schemas.microsoft.com/office/word/2015/wordml/symex" xmlns:wpg="http://schemas.microsoft.com/office/word/2010/wordprocessingGroup" xmlns:wpi="http://schemas.microsoft.com/office/word/2010/wordprocessingInk" xmlns:wne="http://schemas.microsoft.com/office/word/2006/wordml" xmlns:wps="http://schemas.microsoft.com/office/word/2010/wordprocessingShape" mc:Ignorable="w14 w15 w16se w16cid w16 w16cex w16sdtdh wp14">
   <w:body>
     <w:p>
       <w:r>
@@ -898,9 +898,16 @@
     <w:p>
       <w:pPr>
         <w:pStyle w:val="Rubrik1"/>
+        <w:jc w:val="left"/>
+        <w:rPr>
+          <w:rFonts w:asciiTheme="minorHAnsi" w:hAnsiTheme="minorHAnsi" w:cstheme="minorHAnsi"/>
+        </w:rPr>
       </w:pPr>
       <w:bookmarkStart w:id="2" w:name="_Toc7070555"/>
       <w:r>
+        <w:rPr>
+          <w:rFonts w:asciiTheme="minorHAnsi" w:hAnsiTheme="minorHAnsi" w:cstheme="minorHAnsi"/>
+        </w:rPr>
         <w:lastRenderedPageBreak/>
         <w:t>Inledning</w:t>
       </w:r>
@@ -908,144 +915,326 @@
       <w:bookmarkEnd w:id="1"/>
       <w:bookmarkEnd w:id="2"/>
       <w:r>
+        <w:rPr>
+          <w:rFonts w:asciiTheme="minorHAnsi" w:hAnsiTheme="minorHAnsi" w:cstheme="minorHAnsi"/>
+        </w:rPr>
         <w:t xml:space="preserve"> </w:t>
       </w:r>
     </w:p>
-    <w:p/>
-    <w:p>
+    <w:p>
+      <w:pPr>
+        <w:jc w:val="left"/>
+        <w:rPr>
+          <w:rFonts w:cstheme="minorHAnsi"/>
+        </w:rPr>
+      </w:pPr>
       <w:bookmarkStart w:id="3" w:name="_Toc345321897"/>
       <w:r>
+        <w:rPr>
+          <w:rFonts w:cstheme="minorHAnsi"/>
+        </w:rPr>
         <w:t>Forserums El AB är en elfirma utanför Forserum som behöver en hemsida för att förmedla information om företaget</w:t>
       </w:r>
       <w:r>
+        <w:rPr>
+          <w:rFonts w:cstheme="minorHAnsi"/>
+        </w:rPr>
         <w:t>. Hemsidan öppnar</w:t>
       </w:r>
       <w:r>
+        <w:rPr>
+          <w:rFonts w:cstheme="minorHAnsi"/>
+        </w:rPr>
         <w:t xml:space="preserve"> även</w:t>
       </w:r>
       <w:r>
+        <w:rPr>
+          <w:rFonts w:cstheme="minorHAnsi"/>
+        </w:rPr>
         <w:t xml:space="preserve"> upp</w:t>
       </w:r>
       <w:r>
+        <w:rPr>
+          <w:rFonts w:cstheme="minorHAnsi"/>
+        </w:rPr>
         <w:t xml:space="preserve"> för </w:t>
       </w:r>
       <w:r>
+        <w:rPr>
+          <w:rFonts w:cstheme="minorHAnsi"/>
+        </w:rPr>
         <w:t xml:space="preserve">en </w:t>
       </w:r>
       <w:r>
+        <w:rPr>
+          <w:rFonts w:cstheme="minorHAnsi"/>
+        </w:rPr>
         <w:t>smidig kontakt med företaget</w:t>
       </w:r>
       <w:r>
+        <w:rPr>
+          <w:rFonts w:cstheme="minorHAnsi"/>
+        </w:rPr>
         <w:t>. De har i dagsläget deras främsta reklam på firmans bilar, men när intresserade folk googlar på företaget har de ingen hemsida vilket kanske får folk att avstå. Detta är ett problem vill jag lösa. Med en dedikerad företagssida så kan kunder få en förståelse av företaget och ta kontakt när de ser firmabilarna åka runt i trakten.</w:t>
       </w:r>
     </w:p>
     <w:p>
       <w:pPr>
+        <w:jc w:val="left"/>
+        <w:rPr>
+          <w:rFonts w:cstheme="minorHAnsi"/>
+        </w:rPr>
+      </w:pPr>
+    </w:p>
+    <w:p>
+      <w:pPr>
         <w:pStyle w:val="Rubrik2"/>
+        <w:jc w:val="left"/>
+        <w:rPr>
+          <w:rFonts w:asciiTheme="minorHAnsi" w:hAnsiTheme="minorHAnsi" w:cstheme="minorHAnsi"/>
+        </w:rPr>
       </w:pPr>
       <w:bookmarkStart w:id="4" w:name="_Toc7070556"/>
       <w:r>
+        <w:rPr>
+          <w:rFonts w:asciiTheme="minorHAnsi" w:hAnsiTheme="minorHAnsi" w:cstheme="minorHAnsi"/>
+        </w:rPr>
         <w:t>S</w:t>
       </w:r>
       <w:r>
+        <w:rPr>
+          <w:rFonts w:asciiTheme="minorHAnsi" w:hAnsiTheme="minorHAnsi" w:cstheme="minorHAnsi"/>
+        </w:rPr>
         <w:t>yfte</w:t>
       </w:r>
       <w:bookmarkEnd w:id="3"/>
       <w:bookmarkEnd w:id="4"/>
     </w:p>
-    <w:p/>
-    <w:p>
-      <w:r>
+    <w:p>
+      <w:pPr>
+        <w:jc w:val="left"/>
+        <w:rPr>
+          <w:rFonts w:cstheme="minorHAnsi"/>
+        </w:rPr>
+      </w:pPr>
+      <w:r>
+        <w:rPr>
+          <w:rFonts w:cstheme="minorHAnsi"/>
+        </w:rPr>
         <w:t xml:space="preserve">Syftet med hemsidan är att skapa möjlighet för smidig kundkontakt med Forserums El AB. </w:t>
       </w:r>
       <w:r>
+        <w:rPr>
+          <w:rFonts w:cstheme="minorHAnsi"/>
+        </w:rPr>
         <w:t>Den dedikerade företagshemsidan</w:t>
       </w:r>
       <w:r>
+        <w:rPr>
+          <w:rFonts w:cstheme="minorHAnsi"/>
+        </w:rPr>
         <w:t xml:space="preserve"> fyller även syftet att int</w:t>
       </w:r>
       <w:r>
+        <w:rPr>
+          <w:rFonts w:cstheme="minorHAnsi"/>
+        </w:rPr>
         <w:t>resserade ska kunna googla på företaget och då få en inblick i företaget och vilja ta steget att kontakt.</w:t>
       </w:r>
-    </w:p>
-    <w:p>
-      <w:pPr>
-        <w:spacing w:after="160" w:line="259" w:lineRule="auto"/>
-      </w:pPr>
       <w:bookmarkStart w:id="5" w:name="_Toc345321899"/>
     </w:p>
     <w:p>
       <w:pPr>
-        <w:spacing w:after="160" w:line="259" w:lineRule="auto"/>
-      </w:pPr>
-      <w:r>
-        <w:t xml:space="preserve">Vilket </w:t>
-      </w:r>
-      <w:proofErr w:type="spellStart"/>
-      <w:r>
-        <w:t>minifier</w:t>
-      </w:r>
-      <w:proofErr w:type="spellEnd"/>
-      <w:r>
-        <w:t xml:space="preserve"> verktyg ska användas?</w:t>
-      </w:r>
-    </w:p>
-    <w:p>
-      <w:pPr>
-        <w:spacing w:after="160" w:line="259" w:lineRule="auto"/>
-        <w:rPr>
-          <w:rFonts w:asciiTheme="majorHAnsi" w:eastAsiaTheme="majorEastAsia" w:hAnsiTheme="majorHAnsi" w:cstheme="majorBidi"/>
-          <w:b/>
-          <w:sz w:val="32"/>
-          <w:szCs w:val="32"/>
-        </w:rPr>
-      </w:pPr>
-      <w:proofErr w:type="spellStart"/>
-      <w:r>
-        <w:t>Avgränsingar</w:t>
-      </w:r>
-      <w:proofErr w:type="spellEnd"/>
-      <w:r>
-        <w:t xml:space="preserve"> och </w:t>
-      </w:r>
-      <w:proofErr w:type="spellStart"/>
-      <w:r>
-        <w:t>potensiella</w:t>
-      </w:r>
-      <w:proofErr w:type="spellEnd"/>
-      <w:r>
-        <w:t xml:space="preserve"> problem</w:t>
-      </w:r>
-      <w:r>
-        <w:br w:type="page"/>
-      </w:r>
+        <w:jc w:val="left"/>
+        <w:rPr>
+          <w:rFonts w:cstheme="minorHAnsi"/>
+        </w:rPr>
+      </w:pPr>
+    </w:p>
+    <w:p>
+      <w:pPr>
+        <w:jc w:val="left"/>
+        <w:rPr>
+          <w:rFonts w:cstheme="minorHAnsi"/>
+        </w:rPr>
+      </w:pPr>
+    </w:p>
+    <w:p>
+      <w:pPr>
+        <w:jc w:val="left"/>
+        <w:rPr>
+          <w:rFonts w:cstheme="minorHAnsi"/>
+        </w:rPr>
+      </w:pPr>
+    </w:p>
+    <w:p>
+      <w:pPr>
+        <w:jc w:val="left"/>
+        <w:rPr>
+          <w:rFonts w:cstheme="minorHAnsi"/>
+        </w:rPr>
+      </w:pPr>
+    </w:p>
+    <w:p>
+      <w:pPr>
+        <w:jc w:val="left"/>
+        <w:rPr>
+          <w:rFonts w:cstheme="minorHAnsi"/>
+        </w:rPr>
+      </w:pPr>
+    </w:p>
+    <w:p>
+      <w:pPr>
+        <w:jc w:val="left"/>
+        <w:rPr>
+          <w:rFonts w:cstheme="minorHAnsi"/>
+        </w:rPr>
+      </w:pPr>
+    </w:p>
+    <w:p>
+      <w:pPr>
+        <w:jc w:val="left"/>
+        <w:rPr>
+          <w:rFonts w:cstheme="minorHAnsi"/>
+        </w:rPr>
+      </w:pPr>
+    </w:p>
+    <w:p>
+      <w:pPr>
+        <w:jc w:val="left"/>
+        <w:rPr>
+          <w:rFonts w:cstheme="minorHAnsi"/>
+        </w:rPr>
+      </w:pPr>
+    </w:p>
+    <w:p>
+      <w:pPr>
+        <w:jc w:val="left"/>
+        <w:rPr>
+          <w:rFonts w:cstheme="minorHAnsi"/>
+        </w:rPr>
+      </w:pPr>
+    </w:p>
+    <w:p>
+      <w:pPr>
+        <w:jc w:val="left"/>
+        <w:rPr>
+          <w:rFonts w:cstheme="minorHAnsi"/>
+        </w:rPr>
+      </w:pPr>
+    </w:p>
+    <w:p>
+      <w:pPr>
+        <w:jc w:val="left"/>
+        <w:rPr>
+          <w:rFonts w:cstheme="minorHAnsi"/>
+        </w:rPr>
+      </w:pPr>
+    </w:p>
+    <w:p>
+      <w:pPr>
+        <w:jc w:val="left"/>
+        <w:rPr>
+          <w:rFonts w:cstheme="minorHAnsi"/>
+        </w:rPr>
+      </w:pPr>
+    </w:p>
+    <w:p>
+      <w:pPr>
+        <w:jc w:val="left"/>
+        <w:rPr>
+          <w:rFonts w:cstheme="minorHAnsi"/>
+        </w:rPr>
+      </w:pPr>
+    </w:p>
+    <w:p>
+      <w:pPr>
+        <w:jc w:val="left"/>
+        <w:rPr>
+          <w:rFonts w:cstheme="minorHAnsi"/>
+        </w:rPr>
+      </w:pPr>
+    </w:p>
+    <w:p>
+      <w:pPr>
+        <w:jc w:val="left"/>
+        <w:rPr>
+          <w:rFonts w:cstheme="minorHAnsi"/>
+        </w:rPr>
+      </w:pPr>
+    </w:p>
+    <w:p>
+      <w:pPr>
+        <w:jc w:val="left"/>
+        <w:rPr>
+          <w:rFonts w:cstheme="minorHAnsi"/>
+        </w:rPr>
+      </w:pPr>
+    </w:p>
+    <w:p>
+      <w:pPr>
+        <w:jc w:val="left"/>
+        <w:rPr>
+          <w:rFonts w:cstheme="minorHAnsi"/>
+        </w:rPr>
+      </w:pPr>
+    </w:p>
+    <w:p>
+      <w:pPr>
+        <w:jc w:val="left"/>
+        <w:rPr>
+          <w:rFonts w:cstheme="minorHAnsi"/>
+        </w:rPr>
+      </w:pPr>
+    </w:p>
+    <w:p>
+      <w:pPr>
+        <w:jc w:val="left"/>
+        <w:rPr>
+          <w:rFonts w:cstheme="minorHAnsi"/>
+        </w:rPr>
+      </w:pPr>
+    </w:p>
+    <w:p>
+      <w:pPr>
+        <w:jc w:val="left"/>
+        <w:rPr>
+          <w:rFonts w:cstheme="minorHAnsi"/>
+        </w:rPr>
+      </w:pPr>
     </w:p>
     <w:p>
       <w:pPr>
         <w:pStyle w:val="Rubrik1"/>
+        <w:jc w:val="left"/>
+        <w:rPr>
+          <w:rFonts w:asciiTheme="minorHAnsi" w:hAnsiTheme="minorHAnsi" w:cstheme="minorHAnsi"/>
+        </w:rPr>
       </w:pPr>
       <w:bookmarkStart w:id="6" w:name="_Toc7070557"/>
       <w:bookmarkEnd w:id="5"/>
       <w:r>
+        <w:rPr>
+          <w:rFonts w:asciiTheme="minorHAnsi" w:hAnsiTheme="minorHAnsi" w:cstheme="minorHAnsi"/>
+        </w:rPr>
         <w:lastRenderedPageBreak/>
         <w:t>Metoder och verktyg</w:t>
       </w:r>
       <w:bookmarkEnd w:id="6"/>
     </w:p>
-    <w:p>
-      <w:r>
-        <w:t>Beskriv detaljerat vad du tänker göra. Andra skall av din beskrivning förstå precis vad du tänker göra. Var konkret, inte generell eller svävande. Detta avsnitt är viktigare än man tror! Man kan också under metodrubriken passa på att kritisera och värdera källorna som man tänker använda sig av och motivera varför.</w:t>
-      </w:r>
-    </w:p>
-    <w:p>
-      <w:pPr>
-        <w:rPr>
+    <w:p/>
+    <w:p>
+      <w:pPr>
+        <w:jc w:val="left"/>
+        <w:rPr>
+          <w:rFonts w:cstheme="minorHAnsi"/>
           <w:b/>
           <w:bCs/>
         </w:rPr>
       </w:pPr>
       <w:r>
         <w:rPr>
+          <w:rFonts w:cstheme="minorHAnsi"/>
           <w:b/>
           <w:bCs/>
         </w:rPr>
@@ -1053,275 +1242,469 @@
       </w:r>
       <w:r>
         <w:rPr>
+          <w:rFonts w:cstheme="minorHAnsi"/>
           <w:b/>
           <w:bCs/>
         </w:rPr>
         <w:t xml:space="preserve"> och Bibliotek</w:t>
       </w:r>
-    </w:p>
-    <w:p>
-      <w:r>
-        <w:t xml:space="preserve">Till layout kommer jag använda CSS med </w:t>
-      </w:r>
-      <w:proofErr w:type="spellStart"/>
-      <w:r>
-        <w:t>grid</w:t>
-      </w:r>
-      <w:proofErr w:type="spellEnd"/>
-      <w:r>
-        <w:t xml:space="preserve"> och </w:t>
-      </w:r>
-      <w:proofErr w:type="spellStart"/>
-      <w:r>
-        <w:t>flex</w:t>
-      </w:r>
-      <w:proofErr w:type="spellEnd"/>
-      <w:r>
-        <w:t>-box</w:t>
-      </w:r>
-      <w:r>
-        <w:t xml:space="preserve"> för att bygga layouten på HTML sidan</w:t>
-      </w:r>
-      <w:r>
-        <w:t xml:space="preserve">. Grid </w:t>
-      </w:r>
-      <w:r>
-        <w:t xml:space="preserve">kommer användas </w:t>
-      </w:r>
-      <w:r>
-        <w:t>till de större sektionerna för att dela av</w:t>
-      </w:r>
-      <w:r>
-        <w:t xml:space="preserve"> dem</w:t>
-      </w:r>
-      <w:r>
-        <w:t xml:space="preserve"> och </w:t>
-      </w:r>
-      <w:proofErr w:type="spellStart"/>
-      <w:r>
-        <w:t>flex</w:t>
-      </w:r>
-      <w:proofErr w:type="spellEnd"/>
-      <w:r>
-        <w:t xml:space="preserve"> kommer användas</w:t>
-      </w:r>
-      <w:r>
-        <w:t xml:space="preserve"> inne i sektionerna för att sortera</w:t>
-      </w:r>
-      <w:r>
-        <w:t xml:space="preserve"> och strukturera</w:t>
-      </w:r>
-      <w:r>
-        <w:t xml:space="preserve"> mm.</w:t>
-      </w:r>
-      <w:r>
-        <w:t xml:space="preserve"> Anime.js</w:t>
-      </w:r>
-      <w:r>
-        <w:t xml:space="preserve"> är ett </w:t>
-      </w:r>
-      <w:proofErr w:type="spellStart"/>
-      <w:r>
-        <w:t>javascript</w:t>
-      </w:r>
-      <w:proofErr w:type="spellEnd"/>
-      <w:r>
-        <w:t xml:space="preserve"> bibliotek som kommer användas för animeringar på sidan. </w:t>
-      </w:r>
-    </w:p>
-    <w:p>
-      <w:pPr>
-        <w:rPr>
+      <w:r>
+        <w:rPr>
+          <w:rFonts w:cstheme="minorHAnsi"/>
           <w:b/>
           <w:bCs/>
         </w:rPr>
-      </w:pPr>
-      <w:r>
-        <w:rPr>
+        <w:t xml:space="preserve">: </w:t>
+      </w:r>
+      <w:r>
+        <w:rPr>
+          <w:rFonts w:cstheme="minorHAnsi"/>
+        </w:rPr>
+        <w:t>Till layout</w:t>
+      </w:r>
+      <w:r>
+        <w:rPr>
+          <w:rFonts w:cstheme="minorHAnsi"/>
+        </w:rPr>
+        <w:t>en på sidan</w:t>
+      </w:r>
+      <w:r>
+        <w:rPr>
+          <w:rFonts w:cstheme="minorHAnsi"/>
+        </w:rPr>
+        <w:t xml:space="preserve"> kommer jag använda CSS med </w:t>
+      </w:r>
+      <w:proofErr w:type="spellStart"/>
+      <w:r>
+        <w:rPr>
+          <w:rFonts w:cstheme="minorHAnsi"/>
+        </w:rPr>
+        <w:t>grid</w:t>
+      </w:r>
+      <w:proofErr w:type="spellEnd"/>
+      <w:r>
+        <w:rPr>
+          <w:rFonts w:cstheme="minorHAnsi"/>
+        </w:rPr>
+        <w:t xml:space="preserve"> och </w:t>
+      </w:r>
+      <w:proofErr w:type="spellStart"/>
+      <w:r>
+        <w:rPr>
+          <w:rFonts w:cstheme="minorHAnsi"/>
+        </w:rPr>
+        <w:t>flex</w:t>
+      </w:r>
+      <w:proofErr w:type="spellEnd"/>
+      <w:r>
+        <w:rPr>
+          <w:rFonts w:cstheme="minorHAnsi"/>
+        </w:rPr>
+        <w:t>-box</w:t>
+      </w:r>
+      <w:r>
+        <w:rPr>
+          <w:rFonts w:cstheme="minorHAnsi"/>
+        </w:rPr>
+        <w:t xml:space="preserve"> för att bygga layouten på HTML sidan</w:t>
+      </w:r>
+      <w:r>
+        <w:rPr>
+          <w:rFonts w:cstheme="minorHAnsi"/>
+        </w:rPr>
+        <w:t xml:space="preserve">. Grid </w:t>
+      </w:r>
+      <w:r>
+        <w:rPr>
+          <w:rFonts w:cstheme="minorHAnsi"/>
+        </w:rPr>
+        <w:t xml:space="preserve">kommer användas </w:t>
+      </w:r>
+      <w:r>
+        <w:rPr>
+          <w:rFonts w:cstheme="minorHAnsi"/>
+        </w:rPr>
+        <w:t>till de större sektionerna för att dela av</w:t>
+      </w:r>
+      <w:r>
+        <w:rPr>
+          <w:rFonts w:cstheme="minorHAnsi"/>
+        </w:rPr>
+        <w:t xml:space="preserve"> dem</w:t>
+      </w:r>
+      <w:r>
+        <w:rPr>
+          <w:rFonts w:cstheme="minorHAnsi"/>
+        </w:rPr>
+        <w:t xml:space="preserve"> och </w:t>
+      </w:r>
+      <w:proofErr w:type="spellStart"/>
+      <w:r>
+        <w:rPr>
+          <w:rFonts w:cstheme="minorHAnsi"/>
+        </w:rPr>
+        <w:t>flex</w:t>
+      </w:r>
+      <w:proofErr w:type="spellEnd"/>
+      <w:r>
+        <w:rPr>
+          <w:rFonts w:cstheme="minorHAnsi"/>
+        </w:rPr>
+        <w:t xml:space="preserve"> kommer användas</w:t>
+      </w:r>
+      <w:r>
+        <w:rPr>
+          <w:rFonts w:cstheme="minorHAnsi"/>
+        </w:rPr>
+        <w:t xml:space="preserve"> inne i sektionerna för att sortera</w:t>
+      </w:r>
+      <w:r>
+        <w:rPr>
+          <w:rFonts w:cstheme="minorHAnsi"/>
+        </w:rPr>
+        <w:t xml:space="preserve"> och strukturera</w:t>
+      </w:r>
+      <w:r>
+        <w:rPr>
+          <w:rFonts w:cstheme="minorHAnsi"/>
+        </w:rPr>
+        <w:t xml:space="preserve"> mm.</w:t>
+      </w:r>
+      <w:r>
+        <w:rPr>
+          <w:rFonts w:cstheme="minorHAnsi"/>
+        </w:rPr>
+        <w:t xml:space="preserve"> Anime.js</w:t>
+      </w:r>
+      <w:r>
+        <w:rPr>
+          <w:rFonts w:cstheme="minorHAnsi"/>
+        </w:rPr>
+        <w:t xml:space="preserve"> är ett </w:t>
+      </w:r>
+      <w:proofErr w:type="spellStart"/>
+      <w:r>
+        <w:rPr>
+          <w:rFonts w:cstheme="minorHAnsi"/>
+        </w:rPr>
+        <w:t>javascript</w:t>
+      </w:r>
+      <w:proofErr w:type="spellEnd"/>
+      <w:r>
+        <w:rPr>
+          <w:rFonts w:cstheme="minorHAnsi"/>
+        </w:rPr>
+        <w:t xml:space="preserve"> bibliotek som kommer användas för animeringar på sidan. </w:t>
+      </w:r>
+    </w:p>
+    <w:p>
+      <w:pPr>
+        <w:jc w:val="left"/>
+        <w:rPr>
+          <w:rFonts w:cstheme="minorHAnsi"/>
           <w:b/>
           <w:bCs/>
         </w:rPr>
-        <w:t>Programvaror</w:t>
-      </w:r>
-    </w:p>
-    <w:p>
-      <w:r>
-        <w:t xml:space="preserve">Programvaror som kommer användas är VS </w:t>
-      </w:r>
-      <w:proofErr w:type="spellStart"/>
-      <w:r>
-        <w:t>Code</w:t>
-      </w:r>
-      <w:proofErr w:type="spellEnd"/>
-      <w:r>
-        <w:t xml:space="preserve"> för kodandet jag nämnde ovan, MS Paint för skapandet av </w:t>
-      </w:r>
-      <w:proofErr w:type="spellStart"/>
-      <w:r>
-        <w:t>wireframes</w:t>
-      </w:r>
-      <w:proofErr w:type="spellEnd"/>
-      <w:r>
-        <w:t xml:space="preserve"> till projektet.</w:t>
-      </w:r>
-    </w:p>
-    <w:p>
-      <w:pPr>
-        <w:rPr>
+      </w:pPr>
+      <w:r>
+        <w:rPr>
+          <w:rFonts w:cstheme="minorHAnsi"/>
           <w:b/>
           <w:bCs/>
         </w:rPr>
-      </w:pPr>
-      <w:r>
-        <w:rPr>
+        <w:t>Programvaror</w:t>
+      </w:r>
+      <w:r>
+        <w:rPr>
+          <w:rFonts w:cstheme="minorHAnsi"/>
           <w:b/>
           <w:bCs/>
         </w:rPr>
-        <w:t>Verktyg (</w:t>
+        <w:t xml:space="preserve">: </w:t>
+      </w:r>
+      <w:r>
+        <w:rPr>
+          <w:rFonts w:cstheme="minorHAnsi"/>
+        </w:rPr>
+        <w:t xml:space="preserve">Programvaror som kommer användas är VS </w:t>
       </w:r>
       <w:proofErr w:type="spellStart"/>
       <w:r>
         <w:rPr>
+          <w:rFonts w:cstheme="minorHAnsi"/>
+        </w:rPr>
+        <w:t>Code</w:t>
+      </w:r>
+      <w:proofErr w:type="spellEnd"/>
+      <w:r>
+        <w:rPr>
+          <w:rFonts w:cstheme="minorHAnsi"/>
+        </w:rPr>
+        <w:t xml:space="preserve"> för kodandet jag nämnde ovan, MS Paint för skapandet av </w:t>
+      </w:r>
+      <w:proofErr w:type="spellStart"/>
+      <w:r>
+        <w:rPr>
+          <w:rFonts w:cstheme="minorHAnsi"/>
+        </w:rPr>
+        <w:t>wireframes</w:t>
+      </w:r>
+      <w:proofErr w:type="spellEnd"/>
+      <w:r>
+        <w:rPr>
+          <w:rFonts w:cstheme="minorHAnsi"/>
+        </w:rPr>
+        <w:t xml:space="preserve"> till projektet.</w:t>
+      </w:r>
+    </w:p>
+    <w:p>
+      <w:pPr>
+        <w:jc w:val="left"/>
+        <w:rPr>
+          <w:rFonts w:cstheme="minorHAnsi"/>
           <w:b/>
           <w:bCs/>
         </w:rPr>
-        <w:t>Minifier</w:t>
-      </w:r>
-      <w:proofErr w:type="spellEnd"/>
-      <w:r>
-        <w:rPr>
+      </w:pPr>
+      <w:r>
+        <w:rPr>
+          <w:rFonts w:cstheme="minorHAnsi"/>
           <w:b/>
           <w:bCs/>
         </w:rPr>
-        <w:t xml:space="preserve"> eller modifiera </w:t>
-      </w:r>
-      <w:proofErr w:type="spellStart"/>
-      <w:r>
-        <w:rPr>
+        <w:t>Verktyg</w:t>
+      </w:r>
+      <w:r>
+        <w:rPr>
+          <w:rFonts w:cstheme="minorHAnsi"/>
           <w:b/>
           <w:bCs/>
         </w:rPr>
-        <w:t>Bootstrap</w:t>
-      </w:r>
-      <w:proofErr w:type="spellEnd"/>
-      <w:r>
-        <w:rPr>
+        <w:t xml:space="preserve">: </w:t>
+      </w:r>
+      <w:r>
+        <w:rPr>
+          <w:rFonts w:cstheme="minorHAnsi"/>
+        </w:rPr>
+        <w:t xml:space="preserve">För att minimera koden i projektet kommer </w:t>
+      </w:r>
+      <w:hyperlink r:id="rId12" w:history="1">
+        <w:r>
+          <w:rPr>
+            <w:rStyle w:val="Hyperlnk"/>
+            <w:rFonts w:cstheme="minorHAnsi"/>
+          </w:rPr>
+          <w:t>www.minifier.org</w:t>
+        </w:r>
+      </w:hyperlink>
+      <w:r>
+        <w:rPr>
+          <w:rFonts w:cstheme="minorHAnsi"/>
+        </w:rPr>
+        <w:t xml:space="preserve"> att användas.</w:t>
+      </w:r>
+    </w:p>
+    <w:p>
+      <w:pPr>
+        <w:jc w:val="left"/>
+        <w:rPr>
+          <w:rFonts w:cstheme="minorHAnsi"/>
           <w:b/>
           <w:bCs/>
         </w:rPr>
-        <w:t xml:space="preserve"> med </w:t>
-      </w:r>
-      <w:proofErr w:type="spellStart"/>
-      <w:r>
-        <w:rPr>
+      </w:pPr>
+      <w:r>
+        <w:rPr>
+          <w:rFonts w:cstheme="minorHAnsi"/>
           <w:b/>
           <w:bCs/>
         </w:rPr>
-        <w:t>npm</w:t>
-      </w:r>
-      <w:proofErr w:type="spellEnd"/>
-      <w:r>
-        <w:rPr>
+        <w:t>Onlineresurser</w:t>
+      </w:r>
+      <w:r>
+        <w:rPr>
+          <w:rFonts w:cstheme="minorHAnsi"/>
           <w:b/>
           <w:bCs/>
         </w:rPr>
-        <w:t xml:space="preserve"> t.ex.)</w:t>
-      </w:r>
-    </w:p>
-    <w:p>
-      <w:pPr>
-        <w:rPr>
-          <w:b/>
-          <w:bCs/>
-        </w:rPr>
-      </w:pPr>
-    </w:p>
-    <w:p>
-      <w:pPr>
-        <w:rPr>
-          <w:b/>
-          <w:bCs/>
-        </w:rPr>
-      </w:pPr>
-      <w:r>
-        <w:rPr>
-          <w:b/>
-          <w:bCs/>
-        </w:rPr>
-        <w:t>Onlineresurser</w:t>
-      </w:r>
-    </w:p>
-    <w:p>
-      <w:r>
+        <w:t xml:space="preserve">: </w:t>
+      </w:r>
+      <w:r>
+        <w:rPr>
+          <w:rFonts w:cstheme="minorHAnsi"/>
+        </w:rPr>
         <w:t>Sidor jag kommer använda mig av ifall jag fastnar är W3Schools och Animejs.com och kanske stackoverflow.com</w:t>
       </w:r>
     </w:p>
     <w:p>
       <w:pPr>
+        <w:jc w:val="left"/>
+        <w:rPr>
+          <w:rFonts w:cstheme="minorHAnsi"/>
+        </w:rPr>
+      </w:pPr>
+    </w:p>
+    <w:p>
+      <w:pPr>
         <w:pStyle w:val="Rubrik2"/>
+        <w:jc w:val="left"/>
+        <w:rPr>
+          <w:rFonts w:asciiTheme="minorHAnsi" w:hAnsiTheme="minorHAnsi" w:cstheme="minorHAnsi"/>
+        </w:rPr>
       </w:pPr>
       <w:bookmarkStart w:id="7" w:name="_Toc7070558"/>
       <w:r>
+        <w:rPr>
+          <w:rFonts w:asciiTheme="minorHAnsi" w:hAnsiTheme="minorHAnsi" w:cstheme="minorHAnsi"/>
+        </w:rPr>
         <w:t>Avgränsningar</w:t>
       </w:r>
       <w:bookmarkEnd w:id="7"/>
     </w:p>
     <w:p>
-      <w:r>
-        <w:t>En kort rubrik som förtydligar vad projektet inte skall innehålla eller leverera. Denna rubrik kan vara bra så att det inte blir några missförstånd mellan utvecklare och beställare. Det skulle t.ex. kunna handla om att ”I projektet ingår inte publicering av webbsida på en server och inte heller tillhandahållande av domän”. I fallet med er som inte läser Webbserverprogrammering 1 skulle man kunna ha något i stil med ”Formuläret som ska finnas på kontaktsidan kommer bara utvecklas på klientsidan och data som skickas kommer alltså inte att behandlas på något sätt”.</w:t>
-      </w:r>
-    </w:p>
-    <w:p>
-      <w:r>
-        <w:t xml:space="preserve">I Projektet ingår inte bilder som representerar hela verksamheten, egna bilder </w:t>
-      </w:r>
+      <w:pPr>
+        <w:jc w:val="left"/>
+        <w:rPr>
+          <w:rFonts w:cstheme="minorHAnsi"/>
+        </w:rPr>
+      </w:pPr>
+      <w:r>
+        <w:rPr>
+          <w:rFonts w:cstheme="minorHAnsi"/>
+        </w:rPr>
+        <w:t>Kundernas behov ska vara i centrum, där målet är att</w:t>
+      </w:r>
+      <w:r>
+        <w:rPr>
+          <w:rFonts w:cstheme="minorHAnsi"/>
+        </w:rPr>
+        <w:t xml:space="preserve"> </w:t>
+      </w:r>
+      <w:r>
+        <w:rPr>
+          <w:rFonts w:cstheme="minorHAnsi"/>
+        </w:rPr>
+        <w:t>s</w:t>
+      </w:r>
+      <w:r>
+        <w:rPr>
+          <w:rFonts w:cstheme="minorHAnsi"/>
+        </w:rPr>
+        <w:t>kapa en webbsida som möter behoven hos olika typer av kunder som företaget vänder sig till, inklusive bostadsägare, fastighetsägare och företagskunder.</w:t>
+      </w:r>
+      <w:r>
+        <w:rPr>
+          <w:rFonts w:cstheme="minorHAnsi"/>
+        </w:rPr>
+        <w:t xml:space="preserve"> Det ska finnas en egen sida för varje målgrupp som är nischad att locka dem. </w:t>
+      </w:r>
+      <w:r>
+        <w:rPr>
+          <w:rFonts w:cstheme="minorHAnsi"/>
+        </w:rPr>
+        <w:t>Projektet kommer inte innehålla testning hur de olika målgrupperna reagerar på sidan. Detta görs på egenhand av Forserums El AB senare om det behövs.</w:t>
+      </w:r>
+    </w:p>
+    <w:p>
+      <w:pPr>
+        <w:jc w:val="left"/>
+        <w:rPr>
+          <w:rFonts w:cstheme="minorHAnsi"/>
+        </w:rPr>
+      </w:pPr>
     </w:p>
     <w:p>
       <w:pPr>
         <w:pStyle w:val="Rubrik2"/>
+        <w:jc w:val="left"/>
+        <w:rPr>
+          <w:rFonts w:asciiTheme="minorHAnsi" w:hAnsiTheme="minorHAnsi" w:cstheme="minorHAnsi"/>
+        </w:rPr>
       </w:pPr>
       <w:bookmarkStart w:id="8" w:name="_Toc7070559"/>
       <w:r>
+        <w:rPr>
+          <w:rFonts w:asciiTheme="minorHAnsi" w:hAnsiTheme="minorHAnsi" w:cstheme="minorHAnsi"/>
+        </w:rPr>
         <w:t>Potentiella problem</w:t>
       </w:r>
       <w:bookmarkEnd w:id="8"/>
     </w:p>
     <w:p>
-      <w:r>
+      <w:pPr>
+        <w:jc w:val="left"/>
+        <w:rPr>
+          <w:rFonts w:cstheme="minorHAnsi"/>
+        </w:rPr>
+      </w:pPr>
+      <w:r>
+        <w:rPr>
+          <w:rFonts w:cstheme="minorHAnsi"/>
+        </w:rPr>
         <w:t xml:space="preserve">Jag är lite osäker på hur man löser </w:t>
       </w:r>
       <w:proofErr w:type="spellStart"/>
       <w:r>
+        <w:rPr>
+          <w:rFonts w:cstheme="minorHAnsi"/>
+        </w:rPr>
         <w:t>responsivitet</w:t>
       </w:r>
       <w:proofErr w:type="spellEnd"/>
       <w:r>
+        <w:rPr>
+          <w:rFonts w:cstheme="minorHAnsi"/>
+        </w:rPr>
         <w:t xml:space="preserve"> på </w:t>
       </w:r>
       <w:r>
+        <w:rPr>
+          <w:rFonts w:cstheme="minorHAnsi"/>
+        </w:rPr>
         <w:t>hemsidan</w:t>
       </w:r>
       <w:r>
+        <w:rPr>
+          <w:rFonts w:cstheme="minorHAnsi"/>
+        </w:rPr>
         <w:t xml:space="preserve"> på ett snyggt sätt så det jag ska börja med är layout i stor skärm och sen konvertera så resten blir att lägga in info och små grejer sen. </w:t>
       </w:r>
       <w:r>
+        <w:rPr>
+          <w:rFonts w:cstheme="minorHAnsi"/>
+        </w:rPr>
         <w:t>Tid och små problem som alltid lyckas dyka upp när jag skriver kod är nog det största hotet att inte bli klar i tid. Osäker på hur svårt det kommer vara att implementera anime.js på sidan.</w:t>
       </w:r>
       <w:r>
+        <w:rPr>
+          <w:rFonts w:cstheme="minorHAnsi"/>
+        </w:rPr>
         <w:t xml:space="preserve"> Jag ska försöka lära mig via Youtube </w:t>
       </w:r>
       <w:proofErr w:type="spellStart"/>
       <w:r>
+        <w:rPr>
+          <w:rFonts w:cstheme="minorHAnsi"/>
+        </w:rPr>
         <w:t>tutorial</w:t>
       </w:r>
       <w:proofErr w:type="spellEnd"/>
       <w:r>
+        <w:rPr>
+          <w:rFonts w:cstheme="minorHAnsi"/>
+        </w:rPr>
         <w:t xml:space="preserve"> mm.</w:t>
       </w:r>
       <w:r>
+        <w:rPr>
+          <w:rFonts w:cstheme="minorHAnsi"/>
+        </w:rPr>
         <w:t xml:space="preserve"> </w:t>
       </w:r>
       <w:r>
+        <w:rPr>
+          <w:rFonts w:cstheme="minorHAnsi"/>
+        </w:rPr>
         <w:t>Om det ändå blir för svårt får jag hitta ett annat bibliotek som fungerar bättre.</w:t>
       </w:r>
     </w:p>
@@ -1621,7 +2004,7 @@
 </file>
 
 <file path=word/endnotes.xml><?xml version="1.0" encoding="utf-8"?>
-<w:endnotes xmlns:wpc="http://schemas.microsoft.com/office/word/2010/wordprocessingCanvas" xmlns:cx="http://schemas.microsoft.com/office/drawing/2014/chartex" xmlns:cx1="http://schemas.microsoft.com/office/drawing/2015/9/8/chartex" xmlns:cx2="http://schemas.microsoft.com/office/drawing/2015/10/21/chartex" xmlns:cx3="http://schemas.microsoft.com/office/drawing/2016/5/9/chartex" xmlns:cx4="http://schemas.microsoft.com/office/drawing/2016/5/10/chartex" xmlns:cx5="http://schemas.microsoft.com/office/drawing/2016/5/11/chartex" xmlns:cx6="http://schemas.microsoft.com/office/drawing/2016/5/12/chartex" xmlns:cx7="http://schemas.microsoft.com/office/drawing/2016/5/13/chartex" xmlns:cx8="http://schemas.microsoft.com/office/drawing/2016/5/14/chartex" xmlns:mc="http://schemas.openxmlformats.org/markup-compatibility/2006" xmlns:aink="http://schemas.microsoft.com/office/drawing/2016/ink" xmlns:am3d="http://schemas.microsoft.com/office/drawing/2017/model3d" xmlns:o="urn:schemas-microsoft-com:office:office" xmlns:oel="http://schemas.microsoft.com/office/2019/extlst" xmlns:r="http://schemas.openxmlformats.org/officeDocument/2006/relationships" xmlns:m="http://schemas.openxmlformats.org/officeDocument/2006/math" xmlns:v="urn:schemas-microsoft-com:vml" xmlns:wp14="http://schemas.microsoft.com/office/word/2010/wordprocessingDrawing" xmlns:wp="http://schemas.openxmlformats.org/drawingml/2006/wordprocessingDrawing" xmlns:w10="urn:schemas-microsoft-com:office:word" xmlns:w="http://schemas.openxmlformats.org/wordprocessingml/2006/main" xmlns:w14="http://schemas.microsoft.com/office/word/2010/wordml" xmlns:w15="http://schemas.microsoft.com/office/word/2012/wordml" xmlns:w16cex="http://schemas.microsoft.com/office/word/2018/wordml/cex" xmlns:w16cid="http://schemas.microsoft.com/office/word/2016/wordml/cid" xmlns:w16="http://schemas.microsoft.com/office/word/2018/wordml" xmlns:w16sdtdh="http://schemas.microsoft.com/office/word/2020/wordml/sdtdatahash" xmlns:w16se="http://schemas.microsoft.com/office/word/2015/wordml/symex" xmlns:wpg="http://schemas.microsoft.com/office/word/2010/wordprocessingGroup" xmlns:wpi="http://schemas.microsoft.com/office/word/2010/wordprocessingInk" xmlns:wne="http://schemas.microsoft.com/office/word/2006/wordml" xmlns:wps="http://schemas.microsoft.com/office/word/2010/wordprocessingShape" mc:Ignorable="w14 w15 w16se w16cid w16 w16cex w16sdtdh wp14">
+<w:endnotes xmlns:wpc="http://schemas.microsoft.com/office/word/2010/wordprocessingCanvas" xmlns:cx="http://schemas.microsoft.com/office/drawing/2014/chartex" xmlns:cx1="http://schemas.microsoft.com/office/drawing/2015/9/8/chartex" xmlns:cx2="http://schemas.microsoft.com/office/drawing/2015/10/21/chartex" xmlns:cx3="http://schemas.microsoft.com/office/drawing/2016/5/9/chartex" xmlns:cx4="http://schemas.microsoft.com/office/drawing/2016/5/10/chartex" xmlns:cx5="http://schemas.microsoft.com/office/drawing/2016/5/11/chartex" xmlns:cx6="http://schemas.microsoft.com/office/drawing/2016/5/12/chartex" xmlns:cx7="http://schemas.microsoft.com/office/drawing/2016/5/13/chartex" xmlns:cx8="http://schemas.microsoft.com/office/drawing/2016/5/14/chartex" xmlns:mc="http://schemas.openxmlformats.org/markup-compatibility/2006" xmlns:aink="http://schemas.microsoft.com/office/drawing/2016/ink" xmlns:am3d="http://schemas.microsoft.com/office/drawing/2017/model3d" xmlns:o="urn:schemas-microsoft-com:office:office" xmlns:oel="http://schemas.microsoft.com/office/2019/extlst" xmlns:r="http://schemas.openxmlformats.org/officeDocument/2006/relationships" xmlns:m="http://schemas.openxmlformats.org/officeDocument/2006/math" xmlns:v="urn:schemas-microsoft-com:vml" xmlns:wp14="http://schemas.microsoft.com/office/word/2010/wordprocessingDrawing" xmlns:wp="http://schemas.openxmlformats.org/drawingml/2006/wordprocessingDrawing" xmlns:w10="urn:schemas-microsoft-com:office:word" xmlns:w="http://schemas.openxmlformats.org/wordprocessingml/2006/main" xmlns:w14="http://schemas.microsoft.com/office/word/2010/wordml" xmlns:w15="http://schemas.microsoft.com/office/word/2012/wordml" xmlns:w16cex="http://schemas.microsoft.com/office/word/2018/wordml/cex" xmlns:w16cid="http://schemas.microsoft.com/office/word/2016/wordml/cid" xmlns:w16="http://schemas.microsoft.com/office/word/2018/wordml" xmlns:w16du="http://schemas.microsoft.com/office/word/2023/wordml/word16du" xmlns:w16sdtdh="http://schemas.microsoft.com/office/word/2020/wordml/sdtdatahash" xmlns:w16se="http://schemas.microsoft.com/office/word/2015/wordml/symex" xmlns:wpg="http://schemas.microsoft.com/office/word/2010/wordprocessingGroup" xmlns:wpi="http://schemas.microsoft.com/office/word/2010/wordprocessingInk" xmlns:wne="http://schemas.microsoft.com/office/word/2006/wordml" xmlns:wps="http://schemas.microsoft.com/office/word/2010/wordprocessingShape" mc:Ignorable="w14 w15 w16se w16cid w16 w16cex w16sdtdh wp14">
   <w:endnote w:type="separator" w:id="-1">
     <w:p>
       <w:pPr>
@@ -1646,7 +2029,7 @@
 </file>
 
 <file path=word/footer1.xml><?xml version="1.0" encoding="utf-8"?>
-<w:ftr xmlns:wpc="http://schemas.microsoft.com/office/word/2010/wordprocessingCanvas" xmlns:cx="http://schemas.microsoft.com/office/drawing/2014/chartex" xmlns:cx1="http://schemas.microsoft.com/office/drawing/2015/9/8/chartex" xmlns:cx2="http://schemas.microsoft.com/office/drawing/2015/10/21/chartex" xmlns:cx3="http://schemas.microsoft.com/office/drawing/2016/5/9/chartex" xmlns:cx4="http://schemas.microsoft.com/office/drawing/2016/5/10/chartex" xmlns:cx5="http://schemas.microsoft.com/office/drawing/2016/5/11/chartex" xmlns:cx6="http://schemas.microsoft.com/office/drawing/2016/5/12/chartex" xmlns:cx7="http://schemas.microsoft.com/office/drawing/2016/5/13/chartex" xmlns:cx8="http://schemas.microsoft.com/office/drawing/2016/5/14/chartex" xmlns:mc="http://schemas.openxmlformats.org/markup-compatibility/2006" xmlns:aink="http://schemas.microsoft.com/office/drawing/2016/ink" xmlns:am3d="http://schemas.microsoft.com/office/drawing/2017/model3d" xmlns:o="urn:schemas-microsoft-com:office:office" xmlns:oel="http://schemas.microsoft.com/office/2019/extlst" xmlns:r="http://schemas.openxmlformats.org/officeDocument/2006/relationships" xmlns:m="http://schemas.openxmlformats.org/officeDocument/2006/math" xmlns:v="urn:schemas-microsoft-com:vml" xmlns:wp14="http://schemas.microsoft.com/office/word/2010/wordprocessingDrawing" xmlns:wp="http://schemas.openxmlformats.org/drawingml/2006/wordprocessingDrawing" xmlns:w10="urn:schemas-microsoft-com:office:word" xmlns:w="http://schemas.openxmlformats.org/wordprocessingml/2006/main" xmlns:w14="http://schemas.microsoft.com/office/word/2010/wordml" xmlns:w15="http://schemas.microsoft.com/office/word/2012/wordml" xmlns:w16cex="http://schemas.microsoft.com/office/word/2018/wordml/cex" xmlns:w16cid="http://schemas.microsoft.com/office/word/2016/wordml/cid" xmlns:w16="http://schemas.microsoft.com/office/word/2018/wordml" xmlns:w16sdtdh="http://schemas.microsoft.com/office/word/2020/wordml/sdtdatahash" xmlns:w16se="http://schemas.microsoft.com/office/word/2015/wordml/symex" xmlns:wpg="http://schemas.microsoft.com/office/word/2010/wordprocessingGroup" xmlns:wpi="http://schemas.microsoft.com/office/word/2010/wordprocessingInk" xmlns:wne="http://schemas.microsoft.com/office/word/2006/wordml" xmlns:wps="http://schemas.microsoft.com/office/word/2010/wordprocessingShape" mc:Ignorable="w14 w15 w16se w16cid w16 w16cex w16sdtdh wp14">
+<w:ftr xmlns:wpc="http://schemas.microsoft.com/office/word/2010/wordprocessingCanvas" xmlns:cx="http://schemas.microsoft.com/office/drawing/2014/chartex" xmlns:cx1="http://schemas.microsoft.com/office/drawing/2015/9/8/chartex" xmlns:cx2="http://schemas.microsoft.com/office/drawing/2015/10/21/chartex" xmlns:cx3="http://schemas.microsoft.com/office/drawing/2016/5/9/chartex" xmlns:cx4="http://schemas.microsoft.com/office/drawing/2016/5/10/chartex" xmlns:cx5="http://schemas.microsoft.com/office/drawing/2016/5/11/chartex" xmlns:cx6="http://schemas.microsoft.com/office/drawing/2016/5/12/chartex" xmlns:cx7="http://schemas.microsoft.com/office/drawing/2016/5/13/chartex" xmlns:cx8="http://schemas.microsoft.com/office/drawing/2016/5/14/chartex" xmlns:mc="http://schemas.openxmlformats.org/markup-compatibility/2006" xmlns:aink="http://schemas.microsoft.com/office/drawing/2016/ink" xmlns:am3d="http://schemas.microsoft.com/office/drawing/2017/model3d" xmlns:o="urn:schemas-microsoft-com:office:office" xmlns:oel="http://schemas.microsoft.com/office/2019/extlst" xmlns:r="http://schemas.openxmlformats.org/officeDocument/2006/relationships" xmlns:m="http://schemas.openxmlformats.org/officeDocument/2006/math" xmlns:v="urn:schemas-microsoft-com:vml" xmlns:wp14="http://schemas.microsoft.com/office/word/2010/wordprocessingDrawing" xmlns:wp="http://schemas.openxmlformats.org/drawingml/2006/wordprocessingDrawing" xmlns:w10="urn:schemas-microsoft-com:office:word" xmlns:w="http://schemas.openxmlformats.org/wordprocessingml/2006/main" xmlns:w14="http://schemas.microsoft.com/office/word/2010/wordml" xmlns:w15="http://schemas.microsoft.com/office/word/2012/wordml" xmlns:w16cex="http://schemas.microsoft.com/office/word/2018/wordml/cex" xmlns:w16cid="http://schemas.microsoft.com/office/word/2016/wordml/cid" xmlns:w16="http://schemas.microsoft.com/office/word/2018/wordml" xmlns:w16du="http://schemas.microsoft.com/office/word/2023/wordml/word16du" xmlns:w16sdtdh="http://schemas.microsoft.com/office/word/2020/wordml/sdtdatahash" xmlns:w16se="http://schemas.microsoft.com/office/word/2015/wordml/symex" xmlns:wpg="http://schemas.microsoft.com/office/word/2010/wordprocessingGroup" xmlns:wpi="http://schemas.microsoft.com/office/word/2010/wordprocessingInk" xmlns:wne="http://schemas.microsoft.com/office/word/2006/wordml" xmlns:wps="http://schemas.microsoft.com/office/word/2010/wordprocessingShape" mc:Ignorable="w14 w15 w16se w16cid w16 w16cex w16sdtdh wp14">
   <w:sdt>
     <w:sdtPr>
       <w:id w:val="420158120"/>
@@ -1691,7 +2074,7 @@
 </file>
 
 <file path=word/footer2.xml><?xml version="1.0" encoding="utf-8"?>
-<w:ftr xmlns:wpc="http://schemas.microsoft.com/office/word/2010/wordprocessingCanvas" xmlns:cx="http://schemas.microsoft.com/office/drawing/2014/chartex" xmlns:cx1="http://schemas.microsoft.com/office/drawing/2015/9/8/chartex" xmlns:cx2="http://schemas.microsoft.com/office/drawing/2015/10/21/chartex" xmlns:cx3="http://schemas.microsoft.com/office/drawing/2016/5/9/chartex" xmlns:cx4="http://schemas.microsoft.com/office/drawing/2016/5/10/chartex" xmlns:cx5="http://schemas.microsoft.com/office/drawing/2016/5/11/chartex" xmlns:cx6="http://schemas.microsoft.com/office/drawing/2016/5/12/chartex" xmlns:cx7="http://schemas.microsoft.com/office/drawing/2016/5/13/chartex" xmlns:cx8="http://schemas.microsoft.com/office/drawing/2016/5/14/chartex" xmlns:mc="http://schemas.openxmlformats.org/markup-compatibility/2006" xmlns:aink="http://schemas.microsoft.com/office/drawing/2016/ink" xmlns:am3d="http://schemas.microsoft.com/office/drawing/2017/model3d" xmlns:o="urn:schemas-microsoft-com:office:office" xmlns:oel="http://schemas.microsoft.com/office/2019/extlst" xmlns:r="http://schemas.openxmlformats.org/officeDocument/2006/relationships" xmlns:m="http://schemas.openxmlformats.org/officeDocument/2006/math" xmlns:v="urn:schemas-microsoft-com:vml" xmlns:wp14="http://schemas.microsoft.com/office/word/2010/wordprocessingDrawing" xmlns:wp="http://schemas.openxmlformats.org/drawingml/2006/wordprocessingDrawing" xmlns:w10="urn:schemas-microsoft-com:office:word" xmlns:w="http://schemas.openxmlformats.org/wordprocessingml/2006/main" xmlns:w14="http://schemas.microsoft.com/office/word/2010/wordml" xmlns:w15="http://schemas.microsoft.com/office/word/2012/wordml" xmlns:w16cex="http://schemas.microsoft.com/office/word/2018/wordml/cex" xmlns:w16cid="http://schemas.microsoft.com/office/word/2016/wordml/cid" xmlns:w16="http://schemas.microsoft.com/office/word/2018/wordml" xmlns:w16sdtdh="http://schemas.microsoft.com/office/word/2020/wordml/sdtdatahash" xmlns:w16se="http://schemas.microsoft.com/office/word/2015/wordml/symex" xmlns:wpg="http://schemas.microsoft.com/office/word/2010/wordprocessingGroup" xmlns:wpi="http://schemas.microsoft.com/office/word/2010/wordprocessingInk" xmlns:wne="http://schemas.microsoft.com/office/word/2006/wordml" xmlns:wps="http://schemas.microsoft.com/office/word/2010/wordprocessingShape" mc:Ignorable="w14 w15 w16se w16cid w16 w16cex w16sdtdh wp14">
+<w:ftr xmlns:wpc="http://schemas.microsoft.com/office/word/2010/wordprocessingCanvas" xmlns:cx="http://schemas.microsoft.com/office/drawing/2014/chartex" xmlns:cx1="http://schemas.microsoft.com/office/drawing/2015/9/8/chartex" xmlns:cx2="http://schemas.microsoft.com/office/drawing/2015/10/21/chartex" xmlns:cx3="http://schemas.microsoft.com/office/drawing/2016/5/9/chartex" xmlns:cx4="http://schemas.microsoft.com/office/drawing/2016/5/10/chartex" xmlns:cx5="http://schemas.microsoft.com/office/drawing/2016/5/11/chartex" xmlns:cx6="http://schemas.microsoft.com/office/drawing/2016/5/12/chartex" xmlns:cx7="http://schemas.microsoft.com/office/drawing/2016/5/13/chartex" xmlns:cx8="http://schemas.microsoft.com/office/drawing/2016/5/14/chartex" xmlns:mc="http://schemas.openxmlformats.org/markup-compatibility/2006" xmlns:aink="http://schemas.microsoft.com/office/drawing/2016/ink" xmlns:am3d="http://schemas.microsoft.com/office/drawing/2017/model3d" xmlns:o="urn:schemas-microsoft-com:office:office" xmlns:oel="http://schemas.microsoft.com/office/2019/extlst" xmlns:r="http://schemas.openxmlformats.org/officeDocument/2006/relationships" xmlns:m="http://schemas.openxmlformats.org/officeDocument/2006/math" xmlns:v="urn:schemas-microsoft-com:vml" xmlns:wp14="http://schemas.microsoft.com/office/word/2010/wordprocessingDrawing" xmlns:wp="http://schemas.openxmlformats.org/drawingml/2006/wordprocessingDrawing" xmlns:w10="urn:schemas-microsoft-com:office:word" xmlns:w="http://schemas.openxmlformats.org/wordprocessingml/2006/main" xmlns:w14="http://schemas.microsoft.com/office/word/2010/wordml" xmlns:w15="http://schemas.microsoft.com/office/word/2012/wordml" xmlns:w16cex="http://schemas.microsoft.com/office/word/2018/wordml/cex" xmlns:w16cid="http://schemas.microsoft.com/office/word/2016/wordml/cid" xmlns:w16="http://schemas.microsoft.com/office/word/2018/wordml" xmlns:w16du="http://schemas.microsoft.com/office/word/2023/wordml/word16du" xmlns:w16sdtdh="http://schemas.microsoft.com/office/word/2020/wordml/sdtdatahash" xmlns:w16se="http://schemas.microsoft.com/office/word/2015/wordml/symex" xmlns:wpg="http://schemas.microsoft.com/office/word/2010/wordprocessingGroup" xmlns:wpi="http://schemas.microsoft.com/office/word/2010/wordprocessingInk" xmlns:wne="http://schemas.microsoft.com/office/word/2006/wordml" xmlns:wps="http://schemas.microsoft.com/office/word/2010/wordprocessingShape" mc:Ignorable="w14 w15 w16se w16cid w16 w16cex w16sdtdh wp14">
   <w:p>
     <w:pPr>
       <w:pStyle w:val="Sidfot"/>
@@ -1707,7 +2090,7 @@
 </file>
 
 <file path=word/footer3.xml><?xml version="1.0" encoding="utf-8"?>
-<w:ftr xmlns:wpc="http://schemas.microsoft.com/office/word/2010/wordprocessingCanvas" xmlns:cx="http://schemas.microsoft.com/office/drawing/2014/chartex" xmlns:cx1="http://schemas.microsoft.com/office/drawing/2015/9/8/chartex" xmlns:cx2="http://schemas.microsoft.com/office/drawing/2015/10/21/chartex" xmlns:cx3="http://schemas.microsoft.com/office/drawing/2016/5/9/chartex" xmlns:cx4="http://schemas.microsoft.com/office/drawing/2016/5/10/chartex" xmlns:cx5="http://schemas.microsoft.com/office/drawing/2016/5/11/chartex" xmlns:cx6="http://schemas.microsoft.com/office/drawing/2016/5/12/chartex" xmlns:cx7="http://schemas.microsoft.com/office/drawing/2016/5/13/chartex" xmlns:cx8="http://schemas.microsoft.com/office/drawing/2016/5/14/chartex" xmlns:mc="http://schemas.openxmlformats.org/markup-compatibility/2006" xmlns:aink="http://schemas.microsoft.com/office/drawing/2016/ink" xmlns:am3d="http://schemas.microsoft.com/office/drawing/2017/model3d" xmlns:o="urn:schemas-microsoft-com:office:office" xmlns:oel="http://schemas.microsoft.com/office/2019/extlst" xmlns:r="http://schemas.openxmlformats.org/officeDocument/2006/relationships" xmlns:m="http://schemas.openxmlformats.org/officeDocument/2006/math" xmlns:v="urn:schemas-microsoft-com:vml" xmlns:wp14="http://schemas.microsoft.com/office/word/2010/wordprocessingDrawing" xmlns:wp="http://schemas.openxmlformats.org/drawingml/2006/wordprocessingDrawing" xmlns:w10="urn:schemas-microsoft-com:office:word" xmlns:w="http://schemas.openxmlformats.org/wordprocessingml/2006/main" xmlns:w14="http://schemas.microsoft.com/office/word/2010/wordml" xmlns:w15="http://schemas.microsoft.com/office/word/2012/wordml" xmlns:w16cex="http://schemas.microsoft.com/office/word/2018/wordml/cex" xmlns:w16cid="http://schemas.microsoft.com/office/word/2016/wordml/cid" xmlns:w16="http://schemas.microsoft.com/office/word/2018/wordml" xmlns:w16sdtdh="http://schemas.microsoft.com/office/word/2020/wordml/sdtdatahash" xmlns:w16se="http://schemas.microsoft.com/office/word/2015/wordml/symex" xmlns:wpg="http://schemas.microsoft.com/office/word/2010/wordprocessingGroup" xmlns:wpi="http://schemas.microsoft.com/office/word/2010/wordprocessingInk" xmlns:wne="http://schemas.microsoft.com/office/word/2006/wordml" xmlns:wps="http://schemas.microsoft.com/office/word/2010/wordprocessingShape" mc:Ignorable="w14 w15 w16se w16cid w16 w16cex w16sdtdh wp14">
+<w:ftr xmlns:wpc="http://schemas.microsoft.com/office/word/2010/wordprocessingCanvas" xmlns:cx="http://schemas.microsoft.com/office/drawing/2014/chartex" xmlns:cx1="http://schemas.microsoft.com/office/drawing/2015/9/8/chartex" xmlns:cx2="http://schemas.microsoft.com/office/drawing/2015/10/21/chartex" xmlns:cx3="http://schemas.microsoft.com/office/drawing/2016/5/9/chartex" xmlns:cx4="http://schemas.microsoft.com/office/drawing/2016/5/10/chartex" xmlns:cx5="http://schemas.microsoft.com/office/drawing/2016/5/11/chartex" xmlns:cx6="http://schemas.microsoft.com/office/drawing/2016/5/12/chartex" xmlns:cx7="http://schemas.microsoft.com/office/drawing/2016/5/13/chartex" xmlns:cx8="http://schemas.microsoft.com/office/drawing/2016/5/14/chartex" xmlns:mc="http://schemas.openxmlformats.org/markup-compatibility/2006" xmlns:aink="http://schemas.microsoft.com/office/drawing/2016/ink" xmlns:am3d="http://schemas.microsoft.com/office/drawing/2017/model3d" xmlns:o="urn:schemas-microsoft-com:office:office" xmlns:oel="http://schemas.microsoft.com/office/2019/extlst" xmlns:r="http://schemas.openxmlformats.org/officeDocument/2006/relationships" xmlns:m="http://schemas.openxmlformats.org/officeDocument/2006/math" xmlns:v="urn:schemas-microsoft-com:vml" xmlns:wp14="http://schemas.microsoft.com/office/word/2010/wordprocessingDrawing" xmlns:wp="http://schemas.openxmlformats.org/drawingml/2006/wordprocessingDrawing" xmlns:w10="urn:schemas-microsoft-com:office:word" xmlns:w="http://schemas.openxmlformats.org/wordprocessingml/2006/main" xmlns:w14="http://schemas.microsoft.com/office/word/2010/wordml" xmlns:w15="http://schemas.microsoft.com/office/word/2012/wordml" xmlns:w16cex="http://schemas.microsoft.com/office/word/2018/wordml/cex" xmlns:w16cid="http://schemas.microsoft.com/office/word/2016/wordml/cid" xmlns:w16="http://schemas.microsoft.com/office/word/2018/wordml" xmlns:w16du="http://schemas.microsoft.com/office/word/2023/wordml/word16du" xmlns:w16sdtdh="http://schemas.microsoft.com/office/word/2020/wordml/sdtdatahash" xmlns:w16se="http://schemas.microsoft.com/office/word/2015/wordml/symex" xmlns:wpg="http://schemas.microsoft.com/office/word/2010/wordprocessingGroup" xmlns:wpi="http://schemas.microsoft.com/office/word/2010/wordprocessingInk" xmlns:wne="http://schemas.microsoft.com/office/word/2006/wordml" xmlns:wps="http://schemas.microsoft.com/office/word/2010/wordprocessingShape" mc:Ignorable="w14 w15 w16se w16cid w16 w16cex w16sdtdh wp14">
   <w:sdt>
     <w:sdtPr>
       <w:id w:val="1026293048"/>
@@ -1752,7 +2135,7 @@
 </file>
 
 <file path=word/footnotes.xml><?xml version="1.0" encoding="utf-8"?>
-<w:footnotes xmlns:wpc="http://schemas.microsoft.com/office/word/2010/wordprocessingCanvas" xmlns:cx="http://schemas.microsoft.com/office/drawing/2014/chartex" xmlns:cx1="http://schemas.microsoft.com/office/drawing/2015/9/8/chartex" xmlns:cx2="http://schemas.microsoft.com/office/drawing/2015/10/21/chartex" xmlns:cx3="http://schemas.microsoft.com/office/drawing/2016/5/9/chartex" xmlns:cx4="http://schemas.microsoft.com/office/drawing/2016/5/10/chartex" xmlns:cx5="http://schemas.microsoft.com/office/drawing/2016/5/11/chartex" xmlns:cx6="http://schemas.microsoft.com/office/drawing/2016/5/12/chartex" xmlns:cx7="http://schemas.microsoft.com/office/drawing/2016/5/13/chartex" xmlns:cx8="http://schemas.microsoft.com/office/drawing/2016/5/14/chartex" xmlns:mc="http://schemas.openxmlformats.org/markup-compatibility/2006" xmlns:aink="http://schemas.microsoft.com/office/drawing/2016/ink" xmlns:am3d="http://schemas.microsoft.com/office/drawing/2017/model3d" xmlns:o="urn:schemas-microsoft-com:office:office" xmlns:oel="http://schemas.microsoft.com/office/2019/extlst" xmlns:r="http://schemas.openxmlformats.org/officeDocument/2006/relationships" xmlns:m="http://schemas.openxmlformats.org/officeDocument/2006/math" xmlns:v="urn:schemas-microsoft-com:vml" xmlns:wp14="http://schemas.microsoft.com/office/word/2010/wordprocessingDrawing" xmlns:wp="http://schemas.openxmlformats.org/drawingml/2006/wordprocessingDrawing" xmlns:w10="urn:schemas-microsoft-com:office:word" xmlns:w="http://schemas.openxmlformats.org/wordprocessingml/2006/main" xmlns:w14="http://schemas.microsoft.com/office/word/2010/wordml" xmlns:w15="http://schemas.microsoft.com/office/word/2012/wordml" xmlns:w16cex="http://schemas.microsoft.com/office/word/2018/wordml/cex" xmlns:w16cid="http://schemas.microsoft.com/office/word/2016/wordml/cid" xmlns:w16="http://schemas.microsoft.com/office/word/2018/wordml" xmlns:w16sdtdh="http://schemas.microsoft.com/office/word/2020/wordml/sdtdatahash" xmlns:w16se="http://schemas.microsoft.com/office/word/2015/wordml/symex" xmlns:wpg="http://schemas.microsoft.com/office/word/2010/wordprocessingGroup" xmlns:wpi="http://schemas.microsoft.com/office/word/2010/wordprocessingInk" xmlns:wne="http://schemas.microsoft.com/office/word/2006/wordml" xmlns:wps="http://schemas.microsoft.com/office/word/2010/wordprocessingShape" mc:Ignorable="w14 w15 w16se w16cid w16 w16cex w16sdtdh wp14">
+<w:footnotes xmlns:wpc="http://schemas.microsoft.com/office/word/2010/wordprocessingCanvas" xmlns:cx="http://schemas.microsoft.com/office/drawing/2014/chartex" xmlns:cx1="http://schemas.microsoft.com/office/drawing/2015/9/8/chartex" xmlns:cx2="http://schemas.microsoft.com/office/drawing/2015/10/21/chartex" xmlns:cx3="http://schemas.microsoft.com/office/drawing/2016/5/9/chartex" xmlns:cx4="http://schemas.microsoft.com/office/drawing/2016/5/10/chartex" xmlns:cx5="http://schemas.microsoft.com/office/drawing/2016/5/11/chartex" xmlns:cx6="http://schemas.microsoft.com/office/drawing/2016/5/12/chartex" xmlns:cx7="http://schemas.microsoft.com/office/drawing/2016/5/13/chartex" xmlns:cx8="http://schemas.microsoft.com/office/drawing/2016/5/14/chartex" xmlns:mc="http://schemas.openxmlformats.org/markup-compatibility/2006" xmlns:aink="http://schemas.microsoft.com/office/drawing/2016/ink" xmlns:am3d="http://schemas.microsoft.com/office/drawing/2017/model3d" xmlns:o="urn:schemas-microsoft-com:office:office" xmlns:oel="http://schemas.microsoft.com/office/2019/extlst" xmlns:r="http://schemas.openxmlformats.org/officeDocument/2006/relationships" xmlns:m="http://schemas.openxmlformats.org/officeDocument/2006/math" xmlns:v="urn:schemas-microsoft-com:vml" xmlns:wp14="http://schemas.microsoft.com/office/word/2010/wordprocessingDrawing" xmlns:wp="http://schemas.openxmlformats.org/drawingml/2006/wordprocessingDrawing" xmlns:w10="urn:schemas-microsoft-com:office:word" xmlns:w="http://schemas.openxmlformats.org/wordprocessingml/2006/main" xmlns:w14="http://schemas.microsoft.com/office/word/2010/wordml" xmlns:w15="http://schemas.microsoft.com/office/word/2012/wordml" xmlns:w16cex="http://schemas.microsoft.com/office/word/2018/wordml/cex" xmlns:w16cid="http://schemas.microsoft.com/office/word/2016/wordml/cid" xmlns:w16="http://schemas.microsoft.com/office/word/2018/wordml" xmlns:w16du="http://schemas.microsoft.com/office/word/2023/wordml/word16du" xmlns:w16sdtdh="http://schemas.microsoft.com/office/word/2020/wordml/sdtdatahash" xmlns:w16se="http://schemas.microsoft.com/office/word/2015/wordml/symex" xmlns:wpg="http://schemas.microsoft.com/office/word/2010/wordprocessingGroup" xmlns:wpi="http://schemas.microsoft.com/office/word/2010/wordprocessingInk" xmlns:wne="http://schemas.microsoft.com/office/word/2006/wordml" xmlns:wps="http://schemas.microsoft.com/office/word/2010/wordprocessingShape" mc:Ignorable="w14 w15 w16se w16cid w16 w16cex w16sdtdh wp14">
   <w:footnote w:type="separator" w:id="-1">
     <w:p>
       <w:pPr>
@@ -1777,7 +2160,7 @@
 </file>
 
 <file path=word/numbering.xml><?xml version="1.0" encoding="utf-8"?>
-<w:numbering xmlns:wpc="http://schemas.microsoft.com/office/word/2010/wordprocessingCanvas" xmlns:cx="http://schemas.microsoft.com/office/drawing/2014/chartex" xmlns:cx1="http://schemas.microsoft.com/office/drawing/2015/9/8/chartex" xmlns:cx2="http://schemas.microsoft.com/office/drawing/2015/10/21/chartex" xmlns:cx3="http://schemas.microsoft.com/office/drawing/2016/5/9/chartex" xmlns:cx4="http://schemas.microsoft.com/office/drawing/2016/5/10/chartex" xmlns:cx5="http://schemas.microsoft.com/office/drawing/2016/5/11/chartex" xmlns:cx6="http://schemas.microsoft.com/office/drawing/2016/5/12/chartex" xmlns:cx7="http://schemas.microsoft.com/office/drawing/2016/5/13/chartex" xmlns:cx8="http://schemas.microsoft.com/office/drawing/2016/5/14/chartex" xmlns:mc="http://schemas.openxmlformats.org/markup-compatibility/2006" xmlns:aink="http://schemas.microsoft.com/office/drawing/2016/ink" xmlns:am3d="http://schemas.microsoft.com/office/drawing/2017/model3d" xmlns:o="urn:schemas-microsoft-com:office:office" xmlns:oel="http://schemas.microsoft.com/office/2019/extlst" xmlns:r="http://schemas.openxmlformats.org/officeDocument/2006/relationships" xmlns:m="http://schemas.openxmlformats.org/officeDocument/2006/math" xmlns:v="urn:schemas-microsoft-com:vml" xmlns:wp14="http://schemas.microsoft.com/office/word/2010/wordprocessingDrawing" xmlns:wp="http://schemas.openxmlformats.org/drawingml/2006/wordprocessingDrawing" xmlns:w10="urn:schemas-microsoft-com:office:word" xmlns:w="http://schemas.openxmlformats.org/wordprocessingml/2006/main" xmlns:w14="http://schemas.microsoft.com/office/word/2010/wordml" xmlns:w15="http://schemas.microsoft.com/office/word/2012/wordml" xmlns:w16cex="http://schemas.microsoft.com/office/word/2018/wordml/cex" xmlns:w16cid="http://schemas.microsoft.com/office/word/2016/wordml/cid" xmlns:w16="http://schemas.microsoft.com/office/word/2018/wordml" xmlns:w16sdtdh="http://schemas.microsoft.com/office/word/2020/wordml/sdtdatahash" xmlns:w16se="http://schemas.microsoft.com/office/word/2015/wordml/symex" xmlns:wpg="http://schemas.microsoft.com/office/word/2010/wordprocessingGroup" xmlns:wpi="http://schemas.microsoft.com/office/word/2010/wordprocessingInk" xmlns:wne="http://schemas.microsoft.com/office/word/2006/wordml" xmlns:wps="http://schemas.microsoft.com/office/word/2010/wordprocessingShape" mc:Ignorable="w14 w15 w16se w16cid w16 w16cex w16sdtdh wp14">
+<w:numbering xmlns:wpc="http://schemas.microsoft.com/office/word/2010/wordprocessingCanvas" xmlns:cx="http://schemas.microsoft.com/office/drawing/2014/chartex" xmlns:cx1="http://schemas.microsoft.com/office/drawing/2015/9/8/chartex" xmlns:cx2="http://schemas.microsoft.com/office/drawing/2015/10/21/chartex" xmlns:cx3="http://schemas.microsoft.com/office/drawing/2016/5/9/chartex" xmlns:cx4="http://schemas.microsoft.com/office/drawing/2016/5/10/chartex" xmlns:cx5="http://schemas.microsoft.com/office/drawing/2016/5/11/chartex" xmlns:cx6="http://schemas.microsoft.com/office/drawing/2016/5/12/chartex" xmlns:cx7="http://schemas.microsoft.com/office/drawing/2016/5/13/chartex" xmlns:cx8="http://schemas.microsoft.com/office/drawing/2016/5/14/chartex" xmlns:mc="http://schemas.openxmlformats.org/markup-compatibility/2006" xmlns:aink="http://schemas.microsoft.com/office/drawing/2016/ink" xmlns:am3d="http://schemas.microsoft.com/office/drawing/2017/model3d" xmlns:o="urn:schemas-microsoft-com:office:office" xmlns:oel="http://schemas.microsoft.com/office/2019/extlst" xmlns:r="http://schemas.openxmlformats.org/officeDocument/2006/relationships" xmlns:m="http://schemas.openxmlformats.org/officeDocument/2006/math" xmlns:v="urn:schemas-microsoft-com:vml" xmlns:wp14="http://schemas.microsoft.com/office/word/2010/wordprocessingDrawing" xmlns:wp="http://schemas.openxmlformats.org/drawingml/2006/wordprocessingDrawing" xmlns:w10="urn:schemas-microsoft-com:office:word" xmlns:w="http://schemas.openxmlformats.org/wordprocessingml/2006/main" xmlns:w14="http://schemas.microsoft.com/office/word/2010/wordml" xmlns:w15="http://schemas.microsoft.com/office/word/2012/wordml" xmlns:w16cex="http://schemas.microsoft.com/office/word/2018/wordml/cex" xmlns:w16cid="http://schemas.microsoft.com/office/word/2016/wordml/cid" xmlns:w16="http://schemas.microsoft.com/office/word/2018/wordml" xmlns:w16du="http://schemas.microsoft.com/office/word/2023/wordml/word16du" xmlns:w16sdtdh="http://schemas.microsoft.com/office/word/2020/wordml/sdtdatahash" xmlns:w16se="http://schemas.microsoft.com/office/word/2015/wordml/symex" xmlns:wpg="http://schemas.microsoft.com/office/word/2010/wordprocessingGroup" xmlns:wpi="http://schemas.microsoft.com/office/word/2010/wordprocessingInk" xmlns:wne="http://schemas.microsoft.com/office/word/2006/wordml" xmlns:wps="http://schemas.microsoft.com/office/word/2010/wordprocessingShape" mc:Ignorable="w14 w15 w16se w16cid w16 w16cex w16sdtdh wp14">
   <w:abstractNum w:abstractNumId="0" w15:restartNumberingAfterBreak="0">
     <w:nsid w:val="070905C9"/>
     <w:multiLevelType w:val="hybridMultilevel"/>
@@ -4310,6 +4693,18 @@
       </w:tcPr>
     </w:tblStylePr>
   </w:style>
+  <w:style w:type="character" w:styleId="Olstomnmnande">
+    <w:name w:val="Unresolved Mention"/>
+    <w:basedOn w:val="Standardstycketeckensnitt"/>
+    <w:uiPriority w:val="99"/>
+    <w:semiHidden/>
+    <w:unhideWhenUsed/>
+    <w:rsid w:val="002B6E56"/>
+    <w:rPr>
+      <w:color w:val="605E5C"/>
+      <w:shd w:val="clear" w:color="auto" w:fill="E1DFDD"/>
+    </w:rPr>
+  </w:style>
 </w:styles>
 </file>
 

--- a/projektplan-mall.docx
+++ b/projektplan-mall.docx
@@ -1,6 +1,6 @@
 
 <file path=word/document.xml><?xml version="1.0" encoding="utf-8"?>
-<w:document xmlns:wpc="http://schemas.microsoft.com/office/word/2010/wordprocessingCanvas" xmlns:cx="http://schemas.microsoft.com/office/drawing/2014/chartex" xmlns:cx1="http://schemas.microsoft.com/office/drawing/2015/9/8/chartex" xmlns:cx2="http://schemas.microsoft.com/office/drawing/2015/10/21/chartex" xmlns:cx3="http://schemas.microsoft.com/office/drawing/2016/5/9/chartex" xmlns:cx4="http://schemas.microsoft.com/office/drawing/2016/5/10/chartex" xmlns:cx5="http://schemas.microsoft.com/office/drawing/2016/5/11/chartex" xmlns:cx6="http://schemas.microsoft.com/office/drawing/2016/5/12/chartex" xmlns:cx7="http://schemas.microsoft.com/office/drawing/2016/5/13/chartex" xmlns:cx8="http://schemas.microsoft.com/office/drawing/2016/5/14/chartex" xmlns:mc="http://schemas.openxmlformats.org/markup-compatibility/2006" xmlns:aink="http://schemas.microsoft.com/office/drawing/2016/ink" xmlns:am3d="http://schemas.microsoft.com/office/drawing/2017/model3d" xmlns:o="urn:schemas-microsoft-com:office:office" xmlns:oel="http://schemas.microsoft.com/office/2019/extlst" xmlns:r="http://schemas.openxmlformats.org/officeDocument/2006/relationships" xmlns:m="http://schemas.openxmlformats.org/officeDocument/2006/math" xmlns:v="urn:schemas-microsoft-com:vml" xmlns:wp14="http://schemas.microsoft.com/office/word/2010/wordprocessingDrawing" xmlns:wp="http://schemas.openxmlformats.org/drawingml/2006/wordprocessingDrawing" xmlns:w10="urn:schemas-microsoft-com:office:word" xmlns:w="http://schemas.openxmlformats.org/wordprocessingml/2006/main" xmlns:w14="http://schemas.microsoft.com/office/word/2010/wordml" xmlns:w15="http://schemas.microsoft.com/office/word/2012/wordml" xmlns:w16cex="http://schemas.microsoft.com/office/word/2018/wordml/cex" xmlns:w16cid="http://schemas.microsoft.com/office/word/2016/wordml/cid" xmlns:w16="http://schemas.microsoft.com/office/word/2018/wordml" xmlns:w16du="http://schemas.microsoft.com/office/word/2023/wordml/word16du" xmlns:w16sdtdh="http://schemas.microsoft.com/office/word/2020/wordml/sdtdatahash" xmlns:w16se="http://schemas.microsoft.com/office/word/2015/wordml/symex" xmlns:wpg="http://schemas.microsoft.com/office/word/2010/wordprocessingGroup" xmlns:wpi="http://schemas.microsoft.com/office/word/2010/wordprocessingInk" xmlns:wne="http://schemas.microsoft.com/office/word/2006/wordml" xmlns:wps="http://schemas.microsoft.com/office/word/2010/wordprocessingShape" mc:Ignorable="w14 w15 w16se w16cid w16 w16cex w16sdtdh wp14">
+<w:document xmlns:wpc="http://schemas.microsoft.com/office/word/2010/wordprocessingCanvas" xmlns:cx="http://schemas.microsoft.com/office/drawing/2014/chartex" xmlns:cx1="http://schemas.microsoft.com/office/drawing/2015/9/8/chartex" xmlns:cx2="http://schemas.microsoft.com/office/drawing/2015/10/21/chartex" xmlns:cx3="http://schemas.microsoft.com/office/drawing/2016/5/9/chartex" xmlns:cx4="http://schemas.microsoft.com/office/drawing/2016/5/10/chartex" xmlns:cx5="http://schemas.microsoft.com/office/drawing/2016/5/11/chartex" xmlns:cx6="http://schemas.microsoft.com/office/drawing/2016/5/12/chartex" xmlns:cx7="http://schemas.microsoft.com/office/drawing/2016/5/13/chartex" xmlns:cx8="http://schemas.microsoft.com/office/drawing/2016/5/14/chartex" xmlns:mc="http://schemas.openxmlformats.org/markup-compatibility/2006" xmlns:aink="http://schemas.microsoft.com/office/drawing/2016/ink" xmlns:am3d="http://schemas.microsoft.com/office/drawing/2017/model3d" xmlns:o="urn:schemas-microsoft-com:office:office" xmlns:oel="http://schemas.microsoft.com/office/2019/extlst" xmlns:r="http://schemas.openxmlformats.org/officeDocument/2006/relationships" xmlns:m="http://schemas.openxmlformats.org/officeDocument/2006/math" xmlns:v="urn:schemas-microsoft-com:vml" xmlns:wp14="http://schemas.microsoft.com/office/word/2010/wordprocessingDrawing" xmlns:wp="http://schemas.openxmlformats.org/drawingml/2006/wordprocessingDrawing" xmlns:w10="urn:schemas-microsoft-com:office:word" xmlns:w="http://schemas.openxmlformats.org/wordprocessingml/2006/main" xmlns:w14="http://schemas.microsoft.com/office/word/2010/wordml" xmlns:w15="http://schemas.microsoft.com/office/word/2012/wordml" xmlns:w16cex="http://schemas.microsoft.com/office/word/2018/wordml/cex" xmlns:w16cid="http://schemas.microsoft.com/office/word/2016/wordml/cid" xmlns:w16="http://schemas.microsoft.com/office/word/2018/wordml" xmlns:w16sdtdh="http://schemas.microsoft.com/office/word/2020/wordml/sdtdatahash" xmlns:w16se="http://schemas.microsoft.com/office/word/2015/wordml/symex" xmlns:wpg="http://schemas.microsoft.com/office/word/2010/wordprocessingGroup" xmlns:wpi="http://schemas.microsoft.com/office/word/2010/wordprocessingInk" xmlns:wne="http://schemas.microsoft.com/office/word/2006/wordml" xmlns:wps="http://schemas.microsoft.com/office/word/2010/wordprocessingShape" mc:Ignorable="w14 w15 w16se w16cid w16 w16cex w16sdtdh wp14">
   <w:body>
     <w:p>
       <w:r>
@@ -1272,35 +1272,7 @@
         <w:rPr>
           <w:rFonts w:cstheme="minorHAnsi"/>
         </w:rPr>
-        <w:t xml:space="preserve"> kommer jag använda CSS med </w:t>
-      </w:r>
-      <w:proofErr w:type="spellStart"/>
-      <w:r>
-        <w:rPr>
-          <w:rFonts w:cstheme="minorHAnsi"/>
-        </w:rPr>
-        <w:t>grid</w:t>
-      </w:r>
-      <w:proofErr w:type="spellEnd"/>
-      <w:r>
-        <w:rPr>
-          <w:rFonts w:cstheme="minorHAnsi"/>
-        </w:rPr>
-        <w:t xml:space="preserve"> och </w:t>
-      </w:r>
-      <w:proofErr w:type="spellStart"/>
-      <w:r>
-        <w:rPr>
-          <w:rFonts w:cstheme="minorHAnsi"/>
-        </w:rPr>
-        <w:t>flex</w:t>
-      </w:r>
-      <w:proofErr w:type="spellEnd"/>
-      <w:r>
-        <w:rPr>
-          <w:rFonts w:cstheme="minorHAnsi"/>
-        </w:rPr>
-        <w:t>-box</w:t>
+        <w:t xml:space="preserve"> kommer jag använda CSS med grid och flex-box</w:t>
       </w:r>
       <w:r>
         <w:rPr>
@@ -1336,16 +1308,8 @@
         <w:rPr>
           <w:rFonts w:cstheme="minorHAnsi"/>
         </w:rPr>
-        <w:t xml:space="preserve"> och </w:t>
-      </w:r>
-      <w:proofErr w:type="spellStart"/>
-      <w:r>
-        <w:rPr>
-          <w:rFonts w:cstheme="minorHAnsi"/>
-        </w:rPr>
-        <w:t>flex</w:t>
-      </w:r>
-      <w:proofErr w:type="spellEnd"/>
+        <w:t xml:space="preserve"> och flex</w:t>
+      </w:r>
       <w:r>
         <w:rPr>
           <w:rFonts w:cstheme="minorHAnsi"/>
@@ -1380,21 +1344,7 @@
         <w:rPr>
           <w:rFonts w:cstheme="minorHAnsi"/>
         </w:rPr>
-        <w:t xml:space="preserve"> är ett </w:t>
-      </w:r>
-      <w:proofErr w:type="spellStart"/>
-      <w:r>
-        <w:rPr>
-          <w:rFonts w:cstheme="minorHAnsi"/>
-        </w:rPr>
-        <w:t>javascript</w:t>
-      </w:r>
-      <w:proofErr w:type="spellEnd"/>
-      <w:r>
-        <w:rPr>
-          <w:rFonts w:cstheme="minorHAnsi"/>
-        </w:rPr>
-        <w:t xml:space="preserve"> bibliotek som kommer användas för animeringar på sidan. </w:t>
+        <w:t xml:space="preserve"> är ett javascript bibliotek som kommer användas för animeringar på sidan. </w:t>
       </w:r>
     </w:p>
     <w:p>
@@ -1426,35 +1376,13 @@
         <w:rPr>
           <w:rFonts w:cstheme="minorHAnsi"/>
         </w:rPr>
-        <w:t xml:space="preserve">Programvaror som kommer användas är VS </w:t>
-      </w:r>
-      <w:proofErr w:type="spellStart"/>
-      <w:r>
-        <w:rPr>
-          <w:rFonts w:cstheme="minorHAnsi"/>
-        </w:rPr>
-        <w:t>Code</w:t>
-      </w:r>
-      <w:proofErr w:type="spellEnd"/>
-      <w:r>
-        <w:rPr>
-          <w:rFonts w:cstheme="minorHAnsi"/>
-        </w:rPr>
-        <w:t xml:space="preserve"> för kodandet jag nämnde ovan, MS Paint för skapandet av </w:t>
-      </w:r>
-      <w:proofErr w:type="spellStart"/>
-      <w:r>
-        <w:rPr>
-          <w:rFonts w:cstheme="minorHAnsi"/>
-        </w:rPr>
-        <w:t>wireframes</w:t>
-      </w:r>
-      <w:proofErr w:type="spellEnd"/>
-      <w:r>
-        <w:rPr>
-          <w:rFonts w:cstheme="minorHAnsi"/>
-        </w:rPr>
-        <w:t xml:space="preserve"> till projektet.</w:t>
+        <w:t>Programvaror som kommer användas är VS Code</w:t>
+      </w:r>
+      <w:r>
+        <w:rPr>
+          <w:rFonts w:cstheme="minorHAnsi"/>
+        </w:rPr>
+        <w:t xml:space="preserve"> för kodandet jag nämnde ovan, MS Paint för skapandet av wireframes till projektet.</w:t>
       </w:r>
     </w:p>
     <w:p>
@@ -1572,25 +1500,7 @@
         <w:rPr>
           <w:rFonts w:cstheme="minorHAnsi"/>
         </w:rPr>
-        <w:t>Kundernas behov ska vara i centrum, där målet är att</w:t>
-      </w:r>
-      <w:r>
-        <w:rPr>
-          <w:rFonts w:cstheme="minorHAnsi"/>
-        </w:rPr>
-        <w:t xml:space="preserve"> </w:t>
-      </w:r>
-      <w:r>
-        <w:rPr>
-          <w:rFonts w:cstheme="minorHAnsi"/>
-        </w:rPr>
-        <w:t>s</w:t>
-      </w:r>
-      <w:r>
-        <w:rPr>
-          <w:rFonts w:cstheme="minorHAnsi"/>
-        </w:rPr>
-        <w:t>kapa en webbsida som möter behoven hos olika typer av kunder som företaget vänder sig till, inklusive bostadsägare, fastighetsägare och företagskunder.</w:t>
+        <w:t>Kundernas behov ska vara i centrum, där målet är att skapa en webbsida som möter behoven hos olika typer av kunder som företaget vänder sig till, inklusive bostadsägare, fastighetsägare och företagskunder.</w:t>
       </w:r>
       <w:r>
         <w:rPr>
@@ -1641,21 +1551,7 @@
         <w:rPr>
           <w:rFonts w:cstheme="minorHAnsi"/>
         </w:rPr>
-        <w:t xml:space="preserve">Jag är lite osäker på hur man löser </w:t>
-      </w:r>
-      <w:proofErr w:type="spellStart"/>
-      <w:r>
-        <w:rPr>
-          <w:rFonts w:cstheme="minorHAnsi"/>
-        </w:rPr>
-        <w:t>responsivitet</w:t>
-      </w:r>
-      <w:proofErr w:type="spellEnd"/>
-      <w:r>
-        <w:rPr>
-          <w:rFonts w:cstheme="minorHAnsi"/>
-        </w:rPr>
-        <w:t xml:space="preserve"> på </w:t>
+        <w:t xml:space="preserve">Jag är lite osäker på hur man löser responsivitet på </w:t>
       </w:r>
       <w:r>
         <w:rPr>
@@ -1679,21 +1575,7 @@
         <w:rPr>
           <w:rFonts w:cstheme="minorHAnsi"/>
         </w:rPr>
-        <w:t xml:space="preserve"> Jag ska försöka lära mig via Youtube </w:t>
-      </w:r>
-      <w:proofErr w:type="spellStart"/>
-      <w:r>
-        <w:rPr>
-          <w:rFonts w:cstheme="minorHAnsi"/>
-        </w:rPr>
-        <w:t>tutorial</w:t>
-      </w:r>
-      <w:proofErr w:type="spellEnd"/>
-      <w:r>
-        <w:rPr>
-          <w:rFonts w:cstheme="minorHAnsi"/>
-        </w:rPr>
-        <w:t xml:space="preserve"> mm.</w:t>
+        <w:t xml:space="preserve"> Jag ska försöka lära mig via Youtube tutorial mm.</w:t>
       </w:r>
       <w:r>
         <w:rPr>
@@ -1855,7 +1737,10 @@
               </w:rPr>
             </w:pPr>
             <w:r>
-              <w:t>14/4</w:t>
+              <w:t>18</w:t>
+            </w:r>
+            <w:r>
+              <w:t>/4</w:t>
             </w:r>
           </w:p>
           <w:p>
@@ -1885,13 +1770,8 @@
             <w:pPr>
               <w:cnfStyle w:val="000000000000" w:firstRow="0" w:lastRow="0" w:firstColumn="0" w:lastColumn="0" w:oddVBand="0" w:evenVBand="0" w:oddHBand="0" w:evenHBand="0" w:firstRowFirstColumn="0" w:firstRowLastColumn="0" w:lastRowFirstColumn="0" w:lastRowLastColumn="0"/>
             </w:pPr>
-            <w:proofErr w:type="spellStart"/>
-            <w:r>
-              <w:t>Wireframes</w:t>
-            </w:r>
-            <w:proofErr w:type="spellEnd"/>
-            <w:r>
-              <w:t xml:space="preserve"> och färgval mm ska vara klart</w:t>
+            <w:r>
+              <w:t>Wireframes och färgval mm ska vara klart</w:t>
             </w:r>
           </w:p>
         </w:tc>
@@ -2004,7 +1884,7 @@
 </file>
 
 <file path=word/endnotes.xml><?xml version="1.0" encoding="utf-8"?>
-<w:endnotes xmlns:wpc="http://schemas.microsoft.com/office/word/2010/wordprocessingCanvas" xmlns:cx="http://schemas.microsoft.com/office/drawing/2014/chartex" xmlns:cx1="http://schemas.microsoft.com/office/drawing/2015/9/8/chartex" xmlns:cx2="http://schemas.microsoft.com/office/drawing/2015/10/21/chartex" xmlns:cx3="http://schemas.microsoft.com/office/drawing/2016/5/9/chartex" xmlns:cx4="http://schemas.microsoft.com/office/drawing/2016/5/10/chartex" xmlns:cx5="http://schemas.microsoft.com/office/drawing/2016/5/11/chartex" xmlns:cx6="http://schemas.microsoft.com/office/drawing/2016/5/12/chartex" xmlns:cx7="http://schemas.microsoft.com/office/drawing/2016/5/13/chartex" xmlns:cx8="http://schemas.microsoft.com/office/drawing/2016/5/14/chartex" xmlns:mc="http://schemas.openxmlformats.org/markup-compatibility/2006" xmlns:aink="http://schemas.microsoft.com/office/drawing/2016/ink" xmlns:am3d="http://schemas.microsoft.com/office/drawing/2017/model3d" xmlns:o="urn:schemas-microsoft-com:office:office" xmlns:oel="http://schemas.microsoft.com/office/2019/extlst" xmlns:r="http://schemas.openxmlformats.org/officeDocument/2006/relationships" xmlns:m="http://schemas.openxmlformats.org/officeDocument/2006/math" xmlns:v="urn:schemas-microsoft-com:vml" xmlns:wp14="http://schemas.microsoft.com/office/word/2010/wordprocessingDrawing" xmlns:wp="http://schemas.openxmlformats.org/drawingml/2006/wordprocessingDrawing" xmlns:w10="urn:schemas-microsoft-com:office:word" xmlns:w="http://schemas.openxmlformats.org/wordprocessingml/2006/main" xmlns:w14="http://schemas.microsoft.com/office/word/2010/wordml" xmlns:w15="http://schemas.microsoft.com/office/word/2012/wordml" xmlns:w16cex="http://schemas.microsoft.com/office/word/2018/wordml/cex" xmlns:w16cid="http://schemas.microsoft.com/office/word/2016/wordml/cid" xmlns:w16="http://schemas.microsoft.com/office/word/2018/wordml" xmlns:w16du="http://schemas.microsoft.com/office/word/2023/wordml/word16du" xmlns:w16sdtdh="http://schemas.microsoft.com/office/word/2020/wordml/sdtdatahash" xmlns:w16se="http://schemas.microsoft.com/office/word/2015/wordml/symex" xmlns:wpg="http://schemas.microsoft.com/office/word/2010/wordprocessingGroup" xmlns:wpi="http://schemas.microsoft.com/office/word/2010/wordprocessingInk" xmlns:wne="http://schemas.microsoft.com/office/word/2006/wordml" xmlns:wps="http://schemas.microsoft.com/office/word/2010/wordprocessingShape" mc:Ignorable="w14 w15 w16se w16cid w16 w16cex w16sdtdh wp14">
+<w:endnotes xmlns:wpc="http://schemas.microsoft.com/office/word/2010/wordprocessingCanvas" xmlns:cx="http://schemas.microsoft.com/office/drawing/2014/chartex" xmlns:cx1="http://schemas.microsoft.com/office/drawing/2015/9/8/chartex" xmlns:cx2="http://schemas.microsoft.com/office/drawing/2015/10/21/chartex" xmlns:cx3="http://schemas.microsoft.com/office/drawing/2016/5/9/chartex" xmlns:cx4="http://schemas.microsoft.com/office/drawing/2016/5/10/chartex" xmlns:cx5="http://schemas.microsoft.com/office/drawing/2016/5/11/chartex" xmlns:cx6="http://schemas.microsoft.com/office/drawing/2016/5/12/chartex" xmlns:cx7="http://schemas.microsoft.com/office/drawing/2016/5/13/chartex" xmlns:cx8="http://schemas.microsoft.com/office/drawing/2016/5/14/chartex" xmlns:mc="http://schemas.openxmlformats.org/markup-compatibility/2006" xmlns:aink="http://schemas.microsoft.com/office/drawing/2016/ink" xmlns:am3d="http://schemas.microsoft.com/office/drawing/2017/model3d" xmlns:o="urn:schemas-microsoft-com:office:office" xmlns:oel="http://schemas.microsoft.com/office/2019/extlst" xmlns:r="http://schemas.openxmlformats.org/officeDocument/2006/relationships" xmlns:m="http://schemas.openxmlformats.org/officeDocument/2006/math" xmlns:v="urn:schemas-microsoft-com:vml" xmlns:wp14="http://schemas.microsoft.com/office/word/2010/wordprocessingDrawing" xmlns:wp="http://schemas.openxmlformats.org/drawingml/2006/wordprocessingDrawing" xmlns:w10="urn:schemas-microsoft-com:office:word" xmlns:w="http://schemas.openxmlformats.org/wordprocessingml/2006/main" xmlns:w14="http://schemas.microsoft.com/office/word/2010/wordml" xmlns:w15="http://schemas.microsoft.com/office/word/2012/wordml" xmlns:w16cex="http://schemas.microsoft.com/office/word/2018/wordml/cex" xmlns:w16cid="http://schemas.microsoft.com/office/word/2016/wordml/cid" xmlns:w16="http://schemas.microsoft.com/office/word/2018/wordml" xmlns:w16sdtdh="http://schemas.microsoft.com/office/word/2020/wordml/sdtdatahash" xmlns:w16se="http://schemas.microsoft.com/office/word/2015/wordml/symex" xmlns:wpg="http://schemas.microsoft.com/office/word/2010/wordprocessingGroup" xmlns:wpi="http://schemas.microsoft.com/office/word/2010/wordprocessingInk" xmlns:wne="http://schemas.microsoft.com/office/word/2006/wordml" xmlns:wps="http://schemas.microsoft.com/office/word/2010/wordprocessingShape" mc:Ignorable="w14 w15 w16se w16cid w16 w16cex w16sdtdh wp14">
   <w:endnote w:type="separator" w:id="-1">
     <w:p>
       <w:pPr>
@@ -2029,7 +1909,7 @@
 </file>
 
 <file path=word/footer1.xml><?xml version="1.0" encoding="utf-8"?>
-<w:ftr xmlns:wpc="http://schemas.microsoft.com/office/word/2010/wordprocessingCanvas" xmlns:cx="http://schemas.microsoft.com/office/drawing/2014/chartex" xmlns:cx1="http://schemas.microsoft.com/office/drawing/2015/9/8/chartex" xmlns:cx2="http://schemas.microsoft.com/office/drawing/2015/10/21/chartex" xmlns:cx3="http://schemas.microsoft.com/office/drawing/2016/5/9/chartex" xmlns:cx4="http://schemas.microsoft.com/office/drawing/2016/5/10/chartex" xmlns:cx5="http://schemas.microsoft.com/office/drawing/2016/5/11/chartex" xmlns:cx6="http://schemas.microsoft.com/office/drawing/2016/5/12/chartex" xmlns:cx7="http://schemas.microsoft.com/office/drawing/2016/5/13/chartex" xmlns:cx8="http://schemas.microsoft.com/office/drawing/2016/5/14/chartex" xmlns:mc="http://schemas.openxmlformats.org/markup-compatibility/2006" xmlns:aink="http://schemas.microsoft.com/office/drawing/2016/ink" xmlns:am3d="http://schemas.microsoft.com/office/drawing/2017/model3d" xmlns:o="urn:schemas-microsoft-com:office:office" xmlns:oel="http://schemas.microsoft.com/office/2019/extlst" xmlns:r="http://schemas.openxmlformats.org/officeDocument/2006/relationships" xmlns:m="http://schemas.openxmlformats.org/officeDocument/2006/math" xmlns:v="urn:schemas-microsoft-com:vml" xmlns:wp14="http://schemas.microsoft.com/office/word/2010/wordprocessingDrawing" xmlns:wp="http://schemas.openxmlformats.org/drawingml/2006/wordprocessingDrawing" xmlns:w10="urn:schemas-microsoft-com:office:word" xmlns:w="http://schemas.openxmlformats.org/wordprocessingml/2006/main" xmlns:w14="http://schemas.microsoft.com/office/word/2010/wordml" xmlns:w15="http://schemas.microsoft.com/office/word/2012/wordml" xmlns:w16cex="http://schemas.microsoft.com/office/word/2018/wordml/cex" xmlns:w16cid="http://schemas.microsoft.com/office/word/2016/wordml/cid" xmlns:w16="http://schemas.microsoft.com/office/word/2018/wordml" xmlns:w16du="http://schemas.microsoft.com/office/word/2023/wordml/word16du" xmlns:w16sdtdh="http://schemas.microsoft.com/office/word/2020/wordml/sdtdatahash" xmlns:w16se="http://schemas.microsoft.com/office/word/2015/wordml/symex" xmlns:wpg="http://schemas.microsoft.com/office/word/2010/wordprocessingGroup" xmlns:wpi="http://schemas.microsoft.com/office/word/2010/wordprocessingInk" xmlns:wne="http://schemas.microsoft.com/office/word/2006/wordml" xmlns:wps="http://schemas.microsoft.com/office/word/2010/wordprocessingShape" mc:Ignorable="w14 w15 w16se w16cid w16 w16cex w16sdtdh wp14">
+<w:ftr xmlns:wpc="http://schemas.microsoft.com/office/word/2010/wordprocessingCanvas" xmlns:cx="http://schemas.microsoft.com/office/drawing/2014/chartex" xmlns:cx1="http://schemas.microsoft.com/office/drawing/2015/9/8/chartex" xmlns:cx2="http://schemas.microsoft.com/office/drawing/2015/10/21/chartex" xmlns:cx3="http://schemas.microsoft.com/office/drawing/2016/5/9/chartex" xmlns:cx4="http://schemas.microsoft.com/office/drawing/2016/5/10/chartex" xmlns:cx5="http://schemas.microsoft.com/office/drawing/2016/5/11/chartex" xmlns:cx6="http://schemas.microsoft.com/office/drawing/2016/5/12/chartex" xmlns:cx7="http://schemas.microsoft.com/office/drawing/2016/5/13/chartex" xmlns:cx8="http://schemas.microsoft.com/office/drawing/2016/5/14/chartex" xmlns:mc="http://schemas.openxmlformats.org/markup-compatibility/2006" xmlns:aink="http://schemas.microsoft.com/office/drawing/2016/ink" xmlns:am3d="http://schemas.microsoft.com/office/drawing/2017/model3d" xmlns:o="urn:schemas-microsoft-com:office:office" xmlns:oel="http://schemas.microsoft.com/office/2019/extlst" xmlns:r="http://schemas.openxmlformats.org/officeDocument/2006/relationships" xmlns:m="http://schemas.openxmlformats.org/officeDocument/2006/math" xmlns:v="urn:schemas-microsoft-com:vml" xmlns:wp14="http://schemas.microsoft.com/office/word/2010/wordprocessingDrawing" xmlns:wp="http://schemas.openxmlformats.org/drawingml/2006/wordprocessingDrawing" xmlns:w10="urn:schemas-microsoft-com:office:word" xmlns:w="http://schemas.openxmlformats.org/wordprocessingml/2006/main" xmlns:w14="http://schemas.microsoft.com/office/word/2010/wordml" xmlns:w15="http://schemas.microsoft.com/office/word/2012/wordml" xmlns:w16cex="http://schemas.microsoft.com/office/word/2018/wordml/cex" xmlns:w16cid="http://schemas.microsoft.com/office/word/2016/wordml/cid" xmlns:w16="http://schemas.microsoft.com/office/word/2018/wordml" xmlns:w16sdtdh="http://schemas.microsoft.com/office/word/2020/wordml/sdtdatahash" xmlns:w16se="http://schemas.microsoft.com/office/word/2015/wordml/symex" xmlns:wpg="http://schemas.microsoft.com/office/word/2010/wordprocessingGroup" xmlns:wpi="http://schemas.microsoft.com/office/word/2010/wordprocessingInk" xmlns:wne="http://schemas.microsoft.com/office/word/2006/wordml" xmlns:wps="http://schemas.microsoft.com/office/word/2010/wordprocessingShape" mc:Ignorable="w14 w15 w16se w16cid w16 w16cex w16sdtdh wp14">
   <w:sdt>
     <w:sdtPr>
       <w:id w:val="420158120"/>
@@ -2074,7 +1954,7 @@
 </file>
 
 <file path=word/footer2.xml><?xml version="1.0" encoding="utf-8"?>
-<w:ftr xmlns:wpc="http://schemas.microsoft.com/office/word/2010/wordprocessingCanvas" xmlns:cx="http://schemas.microsoft.com/office/drawing/2014/chartex" xmlns:cx1="http://schemas.microsoft.com/office/drawing/2015/9/8/chartex" xmlns:cx2="http://schemas.microsoft.com/office/drawing/2015/10/21/chartex" xmlns:cx3="http://schemas.microsoft.com/office/drawing/2016/5/9/chartex" xmlns:cx4="http://schemas.microsoft.com/office/drawing/2016/5/10/chartex" xmlns:cx5="http://schemas.microsoft.com/office/drawing/2016/5/11/chartex" xmlns:cx6="http://schemas.microsoft.com/office/drawing/2016/5/12/chartex" xmlns:cx7="http://schemas.microsoft.com/office/drawing/2016/5/13/chartex" xmlns:cx8="http://schemas.microsoft.com/office/drawing/2016/5/14/chartex" xmlns:mc="http://schemas.openxmlformats.org/markup-compatibility/2006" xmlns:aink="http://schemas.microsoft.com/office/drawing/2016/ink" xmlns:am3d="http://schemas.microsoft.com/office/drawing/2017/model3d" xmlns:o="urn:schemas-microsoft-com:office:office" xmlns:oel="http://schemas.microsoft.com/office/2019/extlst" xmlns:r="http://schemas.openxmlformats.org/officeDocument/2006/relationships" xmlns:m="http://schemas.openxmlformats.org/officeDocument/2006/math" xmlns:v="urn:schemas-microsoft-com:vml" xmlns:wp14="http://schemas.microsoft.com/office/word/2010/wordprocessingDrawing" xmlns:wp="http://schemas.openxmlformats.org/drawingml/2006/wordprocessingDrawing" xmlns:w10="urn:schemas-microsoft-com:office:word" xmlns:w="http://schemas.openxmlformats.org/wordprocessingml/2006/main" xmlns:w14="http://schemas.microsoft.com/office/word/2010/wordml" xmlns:w15="http://schemas.microsoft.com/office/word/2012/wordml" xmlns:w16cex="http://schemas.microsoft.com/office/word/2018/wordml/cex" xmlns:w16cid="http://schemas.microsoft.com/office/word/2016/wordml/cid" xmlns:w16="http://schemas.microsoft.com/office/word/2018/wordml" xmlns:w16du="http://schemas.microsoft.com/office/word/2023/wordml/word16du" xmlns:w16sdtdh="http://schemas.microsoft.com/office/word/2020/wordml/sdtdatahash" xmlns:w16se="http://schemas.microsoft.com/office/word/2015/wordml/symex" xmlns:wpg="http://schemas.microsoft.com/office/word/2010/wordprocessingGroup" xmlns:wpi="http://schemas.microsoft.com/office/word/2010/wordprocessingInk" xmlns:wne="http://schemas.microsoft.com/office/word/2006/wordml" xmlns:wps="http://schemas.microsoft.com/office/word/2010/wordprocessingShape" mc:Ignorable="w14 w15 w16se w16cid w16 w16cex w16sdtdh wp14">
+<w:ftr xmlns:wpc="http://schemas.microsoft.com/office/word/2010/wordprocessingCanvas" xmlns:cx="http://schemas.microsoft.com/office/drawing/2014/chartex" xmlns:cx1="http://schemas.microsoft.com/office/drawing/2015/9/8/chartex" xmlns:cx2="http://schemas.microsoft.com/office/drawing/2015/10/21/chartex" xmlns:cx3="http://schemas.microsoft.com/office/drawing/2016/5/9/chartex" xmlns:cx4="http://schemas.microsoft.com/office/drawing/2016/5/10/chartex" xmlns:cx5="http://schemas.microsoft.com/office/drawing/2016/5/11/chartex" xmlns:cx6="http://schemas.microsoft.com/office/drawing/2016/5/12/chartex" xmlns:cx7="http://schemas.microsoft.com/office/drawing/2016/5/13/chartex" xmlns:cx8="http://schemas.microsoft.com/office/drawing/2016/5/14/chartex" xmlns:mc="http://schemas.openxmlformats.org/markup-compatibility/2006" xmlns:aink="http://schemas.microsoft.com/office/drawing/2016/ink" xmlns:am3d="http://schemas.microsoft.com/office/drawing/2017/model3d" xmlns:o="urn:schemas-microsoft-com:office:office" xmlns:oel="http://schemas.microsoft.com/office/2019/extlst" xmlns:r="http://schemas.openxmlformats.org/officeDocument/2006/relationships" xmlns:m="http://schemas.openxmlformats.org/officeDocument/2006/math" xmlns:v="urn:schemas-microsoft-com:vml" xmlns:wp14="http://schemas.microsoft.com/office/word/2010/wordprocessingDrawing" xmlns:wp="http://schemas.openxmlformats.org/drawingml/2006/wordprocessingDrawing" xmlns:w10="urn:schemas-microsoft-com:office:word" xmlns:w="http://schemas.openxmlformats.org/wordprocessingml/2006/main" xmlns:w14="http://schemas.microsoft.com/office/word/2010/wordml" xmlns:w15="http://schemas.microsoft.com/office/word/2012/wordml" xmlns:w16cex="http://schemas.microsoft.com/office/word/2018/wordml/cex" xmlns:w16cid="http://schemas.microsoft.com/office/word/2016/wordml/cid" xmlns:w16="http://schemas.microsoft.com/office/word/2018/wordml" xmlns:w16sdtdh="http://schemas.microsoft.com/office/word/2020/wordml/sdtdatahash" xmlns:w16se="http://schemas.microsoft.com/office/word/2015/wordml/symex" xmlns:wpg="http://schemas.microsoft.com/office/word/2010/wordprocessingGroup" xmlns:wpi="http://schemas.microsoft.com/office/word/2010/wordprocessingInk" xmlns:wne="http://schemas.microsoft.com/office/word/2006/wordml" xmlns:wps="http://schemas.microsoft.com/office/word/2010/wordprocessingShape" mc:Ignorable="w14 w15 w16se w16cid w16 w16cex w16sdtdh wp14">
   <w:p>
     <w:pPr>
       <w:pStyle w:val="Sidfot"/>
@@ -2090,7 +1970,7 @@
 </file>
 
 <file path=word/footer3.xml><?xml version="1.0" encoding="utf-8"?>
-<w:ftr xmlns:wpc="http://schemas.microsoft.com/office/word/2010/wordprocessingCanvas" xmlns:cx="http://schemas.microsoft.com/office/drawing/2014/chartex" xmlns:cx1="http://schemas.microsoft.com/office/drawing/2015/9/8/chartex" xmlns:cx2="http://schemas.microsoft.com/office/drawing/2015/10/21/chartex" xmlns:cx3="http://schemas.microsoft.com/office/drawing/2016/5/9/chartex" xmlns:cx4="http://schemas.microsoft.com/office/drawing/2016/5/10/chartex" xmlns:cx5="http://schemas.microsoft.com/office/drawing/2016/5/11/chartex" xmlns:cx6="http://schemas.microsoft.com/office/drawing/2016/5/12/chartex" xmlns:cx7="http://schemas.microsoft.com/office/drawing/2016/5/13/chartex" xmlns:cx8="http://schemas.microsoft.com/office/drawing/2016/5/14/chartex" xmlns:mc="http://schemas.openxmlformats.org/markup-compatibility/2006" xmlns:aink="http://schemas.microsoft.com/office/drawing/2016/ink" xmlns:am3d="http://schemas.microsoft.com/office/drawing/2017/model3d" xmlns:o="urn:schemas-microsoft-com:office:office" xmlns:oel="http://schemas.microsoft.com/office/2019/extlst" xmlns:r="http://schemas.openxmlformats.org/officeDocument/2006/relationships" xmlns:m="http://schemas.openxmlformats.org/officeDocument/2006/math" xmlns:v="urn:schemas-microsoft-com:vml" xmlns:wp14="http://schemas.microsoft.com/office/word/2010/wordprocessingDrawing" xmlns:wp="http://schemas.openxmlformats.org/drawingml/2006/wordprocessingDrawing" xmlns:w10="urn:schemas-microsoft-com:office:word" xmlns:w="http://schemas.openxmlformats.org/wordprocessingml/2006/main" xmlns:w14="http://schemas.microsoft.com/office/word/2010/wordml" xmlns:w15="http://schemas.microsoft.com/office/word/2012/wordml" xmlns:w16cex="http://schemas.microsoft.com/office/word/2018/wordml/cex" xmlns:w16cid="http://schemas.microsoft.com/office/word/2016/wordml/cid" xmlns:w16="http://schemas.microsoft.com/office/word/2018/wordml" xmlns:w16du="http://schemas.microsoft.com/office/word/2023/wordml/word16du" xmlns:w16sdtdh="http://schemas.microsoft.com/office/word/2020/wordml/sdtdatahash" xmlns:w16se="http://schemas.microsoft.com/office/word/2015/wordml/symex" xmlns:wpg="http://schemas.microsoft.com/office/word/2010/wordprocessingGroup" xmlns:wpi="http://schemas.microsoft.com/office/word/2010/wordprocessingInk" xmlns:wne="http://schemas.microsoft.com/office/word/2006/wordml" xmlns:wps="http://schemas.microsoft.com/office/word/2010/wordprocessingShape" mc:Ignorable="w14 w15 w16se w16cid w16 w16cex w16sdtdh wp14">
+<w:ftr xmlns:wpc="http://schemas.microsoft.com/office/word/2010/wordprocessingCanvas" xmlns:cx="http://schemas.microsoft.com/office/drawing/2014/chartex" xmlns:cx1="http://schemas.microsoft.com/office/drawing/2015/9/8/chartex" xmlns:cx2="http://schemas.microsoft.com/office/drawing/2015/10/21/chartex" xmlns:cx3="http://schemas.microsoft.com/office/drawing/2016/5/9/chartex" xmlns:cx4="http://schemas.microsoft.com/office/drawing/2016/5/10/chartex" xmlns:cx5="http://schemas.microsoft.com/office/drawing/2016/5/11/chartex" xmlns:cx6="http://schemas.microsoft.com/office/drawing/2016/5/12/chartex" xmlns:cx7="http://schemas.microsoft.com/office/drawing/2016/5/13/chartex" xmlns:cx8="http://schemas.microsoft.com/office/drawing/2016/5/14/chartex" xmlns:mc="http://schemas.openxmlformats.org/markup-compatibility/2006" xmlns:aink="http://schemas.microsoft.com/office/drawing/2016/ink" xmlns:am3d="http://schemas.microsoft.com/office/drawing/2017/model3d" xmlns:o="urn:schemas-microsoft-com:office:office" xmlns:oel="http://schemas.microsoft.com/office/2019/extlst" xmlns:r="http://schemas.openxmlformats.org/officeDocument/2006/relationships" xmlns:m="http://schemas.openxmlformats.org/officeDocument/2006/math" xmlns:v="urn:schemas-microsoft-com:vml" xmlns:wp14="http://schemas.microsoft.com/office/word/2010/wordprocessingDrawing" xmlns:wp="http://schemas.openxmlformats.org/drawingml/2006/wordprocessingDrawing" xmlns:w10="urn:schemas-microsoft-com:office:word" xmlns:w="http://schemas.openxmlformats.org/wordprocessingml/2006/main" xmlns:w14="http://schemas.microsoft.com/office/word/2010/wordml" xmlns:w15="http://schemas.microsoft.com/office/word/2012/wordml" xmlns:w16cex="http://schemas.microsoft.com/office/word/2018/wordml/cex" xmlns:w16cid="http://schemas.microsoft.com/office/word/2016/wordml/cid" xmlns:w16="http://schemas.microsoft.com/office/word/2018/wordml" xmlns:w16sdtdh="http://schemas.microsoft.com/office/word/2020/wordml/sdtdatahash" xmlns:w16se="http://schemas.microsoft.com/office/word/2015/wordml/symex" xmlns:wpg="http://schemas.microsoft.com/office/word/2010/wordprocessingGroup" xmlns:wpi="http://schemas.microsoft.com/office/word/2010/wordprocessingInk" xmlns:wne="http://schemas.microsoft.com/office/word/2006/wordml" xmlns:wps="http://schemas.microsoft.com/office/word/2010/wordprocessingShape" mc:Ignorable="w14 w15 w16se w16cid w16 w16cex w16sdtdh wp14">
   <w:sdt>
     <w:sdtPr>
       <w:id w:val="1026293048"/>
@@ -2135,7 +2015,7 @@
 </file>
 
 <file path=word/footnotes.xml><?xml version="1.0" encoding="utf-8"?>
-<w:footnotes xmlns:wpc="http://schemas.microsoft.com/office/word/2010/wordprocessingCanvas" xmlns:cx="http://schemas.microsoft.com/office/drawing/2014/chartex" xmlns:cx1="http://schemas.microsoft.com/office/drawing/2015/9/8/chartex" xmlns:cx2="http://schemas.microsoft.com/office/drawing/2015/10/21/chartex" xmlns:cx3="http://schemas.microsoft.com/office/drawing/2016/5/9/chartex" xmlns:cx4="http://schemas.microsoft.com/office/drawing/2016/5/10/chartex" xmlns:cx5="http://schemas.microsoft.com/office/drawing/2016/5/11/chartex" xmlns:cx6="http://schemas.microsoft.com/office/drawing/2016/5/12/chartex" xmlns:cx7="http://schemas.microsoft.com/office/drawing/2016/5/13/chartex" xmlns:cx8="http://schemas.microsoft.com/office/drawing/2016/5/14/chartex" xmlns:mc="http://schemas.openxmlformats.org/markup-compatibility/2006" xmlns:aink="http://schemas.microsoft.com/office/drawing/2016/ink" xmlns:am3d="http://schemas.microsoft.com/office/drawing/2017/model3d" xmlns:o="urn:schemas-microsoft-com:office:office" xmlns:oel="http://schemas.microsoft.com/office/2019/extlst" xmlns:r="http://schemas.openxmlformats.org/officeDocument/2006/relationships" xmlns:m="http://schemas.openxmlformats.org/officeDocument/2006/math" xmlns:v="urn:schemas-microsoft-com:vml" xmlns:wp14="http://schemas.microsoft.com/office/word/2010/wordprocessingDrawing" xmlns:wp="http://schemas.openxmlformats.org/drawingml/2006/wordprocessingDrawing" xmlns:w10="urn:schemas-microsoft-com:office:word" xmlns:w="http://schemas.openxmlformats.org/wordprocessingml/2006/main" xmlns:w14="http://schemas.microsoft.com/office/word/2010/wordml" xmlns:w15="http://schemas.microsoft.com/office/word/2012/wordml" xmlns:w16cex="http://schemas.microsoft.com/office/word/2018/wordml/cex" xmlns:w16cid="http://schemas.microsoft.com/office/word/2016/wordml/cid" xmlns:w16="http://schemas.microsoft.com/office/word/2018/wordml" xmlns:w16du="http://schemas.microsoft.com/office/word/2023/wordml/word16du" xmlns:w16sdtdh="http://schemas.microsoft.com/office/word/2020/wordml/sdtdatahash" xmlns:w16se="http://schemas.microsoft.com/office/word/2015/wordml/symex" xmlns:wpg="http://schemas.microsoft.com/office/word/2010/wordprocessingGroup" xmlns:wpi="http://schemas.microsoft.com/office/word/2010/wordprocessingInk" xmlns:wne="http://schemas.microsoft.com/office/word/2006/wordml" xmlns:wps="http://schemas.microsoft.com/office/word/2010/wordprocessingShape" mc:Ignorable="w14 w15 w16se w16cid w16 w16cex w16sdtdh wp14">
+<w:footnotes xmlns:wpc="http://schemas.microsoft.com/office/word/2010/wordprocessingCanvas" xmlns:cx="http://schemas.microsoft.com/office/drawing/2014/chartex" xmlns:cx1="http://schemas.microsoft.com/office/drawing/2015/9/8/chartex" xmlns:cx2="http://schemas.microsoft.com/office/drawing/2015/10/21/chartex" xmlns:cx3="http://schemas.microsoft.com/office/drawing/2016/5/9/chartex" xmlns:cx4="http://schemas.microsoft.com/office/drawing/2016/5/10/chartex" xmlns:cx5="http://schemas.microsoft.com/office/drawing/2016/5/11/chartex" xmlns:cx6="http://schemas.microsoft.com/office/drawing/2016/5/12/chartex" xmlns:cx7="http://schemas.microsoft.com/office/drawing/2016/5/13/chartex" xmlns:cx8="http://schemas.microsoft.com/office/drawing/2016/5/14/chartex" xmlns:mc="http://schemas.openxmlformats.org/markup-compatibility/2006" xmlns:aink="http://schemas.microsoft.com/office/drawing/2016/ink" xmlns:am3d="http://schemas.microsoft.com/office/drawing/2017/model3d" xmlns:o="urn:schemas-microsoft-com:office:office" xmlns:oel="http://schemas.microsoft.com/office/2019/extlst" xmlns:r="http://schemas.openxmlformats.org/officeDocument/2006/relationships" xmlns:m="http://schemas.openxmlformats.org/officeDocument/2006/math" xmlns:v="urn:schemas-microsoft-com:vml" xmlns:wp14="http://schemas.microsoft.com/office/word/2010/wordprocessingDrawing" xmlns:wp="http://schemas.openxmlformats.org/drawingml/2006/wordprocessingDrawing" xmlns:w10="urn:schemas-microsoft-com:office:word" xmlns:w="http://schemas.openxmlformats.org/wordprocessingml/2006/main" xmlns:w14="http://schemas.microsoft.com/office/word/2010/wordml" xmlns:w15="http://schemas.microsoft.com/office/word/2012/wordml" xmlns:w16cex="http://schemas.microsoft.com/office/word/2018/wordml/cex" xmlns:w16cid="http://schemas.microsoft.com/office/word/2016/wordml/cid" xmlns:w16="http://schemas.microsoft.com/office/word/2018/wordml" xmlns:w16sdtdh="http://schemas.microsoft.com/office/word/2020/wordml/sdtdatahash" xmlns:w16se="http://schemas.microsoft.com/office/word/2015/wordml/symex" xmlns:wpg="http://schemas.microsoft.com/office/word/2010/wordprocessingGroup" xmlns:wpi="http://schemas.microsoft.com/office/word/2010/wordprocessingInk" xmlns:wne="http://schemas.microsoft.com/office/word/2006/wordml" xmlns:wps="http://schemas.microsoft.com/office/word/2010/wordprocessingShape" mc:Ignorable="w14 w15 w16se w16cid w16 w16cex w16sdtdh wp14">
   <w:footnote w:type="separator" w:id="-1">
     <w:p>
       <w:pPr>
@@ -2160,7 +2040,7 @@
 </file>
 
 <file path=word/numbering.xml><?xml version="1.0" encoding="utf-8"?>
-<w:numbering xmlns:wpc="http://schemas.microsoft.com/office/word/2010/wordprocessingCanvas" xmlns:cx="http://schemas.microsoft.com/office/drawing/2014/chartex" xmlns:cx1="http://schemas.microsoft.com/office/drawing/2015/9/8/chartex" xmlns:cx2="http://schemas.microsoft.com/office/drawing/2015/10/21/chartex" xmlns:cx3="http://schemas.microsoft.com/office/drawing/2016/5/9/chartex" xmlns:cx4="http://schemas.microsoft.com/office/drawing/2016/5/10/chartex" xmlns:cx5="http://schemas.microsoft.com/office/drawing/2016/5/11/chartex" xmlns:cx6="http://schemas.microsoft.com/office/drawing/2016/5/12/chartex" xmlns:cx7="http://schemas.microsoft.com/office/drawing/2016/5/13/chartex" xmlns:cx8="http://schemas.microsoft.com/office/drawing/2016/5/14/chartex" xmlns:mc="http://schemas.openxmlformats.org/markup-compatibility/2006" xmlns:aink="http://schemas.microsoft.com/office/drawing/2016/ink" xmlns:am3d="http://schemas.microsoft.com/office/drawing/2017/model3d" xmlns:o="urn:schemas-microsoft-com:office:office" xmlns:oel="http://schemas.microsoft.com/office/2019/extlst" xmlns:r="http://schemas.openxmlformats.org/officeDocument/2006/relationships" xmlns:m="http://schemas.openxmlformats.org/officeDocument/2006/math" xmlns:v="urn:schemas-microsoft-com:vml" xmlns:wp14="http://schemas.microsoft.com/office/word/2010/wordprocessingDrawing" xmlns:wp="http://schemas.openxmlformats.org/drawingml/2006/wordprocessingDrawing" xmlns:w10="urn:schemas-microsoft-com:office:word" xmlns:w="http://schemas.openxmlformats.org/wordprocessingml/2006/main" xmlns:w14="http://schemas.microsoft.com/office/word/2010/wordml" xmlns:w15="http://schemas.microsoft.com/office/word/2012/wordml" xmlns:w16cex="http://schemas.microsoft.com/office/word/2018/wordml/cex" xmlns:w16cid="http://schemas.microsoft.com/office/word/2016/wordml/cid" xmlns:w16="http://schemas.microsoft.com/office/word/2018/wordml" xmlns:w16du="http://schemas.microsoft.com/office/word/2023/wordml/word16du" xmlns:w16sdtdh="http://schemas.microsoft.com/office/word/2020/wordml/sdtdatahash" xmlns:w16se="http://schemas.microsoft.com/office/word/2015/wordml/symex" xmlns:wpg="http://schemas.microsoft.com/office/word/2010/wordprocessingGroup" xmlns:wpi="http://schemas.microsoft.com/office/word/2010/wordprocessingInk" xmlns:wne="http://schemas.microsoft.com/office/word/2006/wordml" xmlns:wps="http://schemas.microsoft.com/office/word/2010/wordprocessingShape" mc:Ignorable="w14 w15 w16se w16cid w16 w16cex w16sdtdh wp14">
+<w:numbering xmlns:wpc="http://schemas.microsoft.com/office/word/2010/wordprocessingCanvas" xmlns:cx="http://schemas.microsoft.com/office/drawing/2014/chartex" xmlns:cx1="http://schemas.microsoft.com/office/drawing/2015/9/8/chartex" xmlns:cx2="http://schemas.microsoft.com/office/drawing/2015/10/21/chartex" xmlns:cx3="http://schemas.microsoft.com/office/drawing/2016/5/9/chartex" xmlns:cx4="http://schemas.microsoft.com/office/drawing/2016/5/10/chartex" xmlns:cx5="http://schemas.microsoft.com/office/drawing/2016/5/11/chartex" xmlns:cx6="http://schemas.microsoft.com/office/drawing/2016/5/12/chartex" xmlns:cx7="http://schemas.microsoft.com/office/drawing/2016/5/13/chartex" xmlns:cx8="http://schemas.microsoft.com/office/drawing/2016/5/14/chartex" xmlns:mc="http://schemas.openxmlformats.org/markup-compatibility/2006" xmlns:aink="http://schemas.microsoft.com/office/drawing/2016/ink" xmlns:am3d="http://schemas.microsoft.com/office/drawing/2017/model3d" xmlns:o="urn:schemas-microsoft-com:office:office" xmlns:oel="http://schemas.microsoft.com/office/2019/extlst" xmlns:r="http://schemas.openxmlformats.org/officeDocument/2006/relationships" xmlns:m="http://schemas.openxmlformats.org/officeDocument/2006/math" xmlns:v="urn:schemas-microsoft-com:vml" xmlns:wp14="http://schemas.microsoft.com/office/word/2010/wordprocessingDrawing" xmlns:wp="http://schemas.openxmlformats.org/drawingml/2006/wordprocessingDrawing" xmlns:w10="urn:schemas-microsoft-com:office:word" xmlns:w="http://schemas.openxmlformats.org/wordprocessingml/2006/main" xmlns:w14="http://schemas.microsoft.com/office/word/2010/wordml" xmlns:w15="http://schemas.microsoft.com/office/word/2012/wordml" xmlns:w16cex="http://schemas.microsoft.com/office/word/2018/wordml/cex" xmlns:w16cid="http://schemas.microsoft.com/office/word/2016/wordml/cid" xmlns:w16="http://schemas.microsoft.com/office/word/2018/wordml" xmlns:w16sdtdh="http://schemas.microsoft.com/office/word/2020/wordml/sdtdatahash" xmlns:w16se="http://schemas.microsoft.com/office/word/2015/wordml/symex" xmlns:wpg="http://schemas.microsoft.com/office/word/2010/wordprocessingGroup" xmlns:wpi="http://schemas.microsoft.com/office/word/2010/wordprocessingInk" xmlns:wne="http://schemas.microsoft.com/office/word/2006/wordml" xmlns:wps="http://schemas.microsoft.com/office/word/2010/wordprocessingShape" mc:Ignorable="w14 w15 w16se w16cid w16 w16cex w16sdtdh wp14">
   <w:abstractNum w:abstractNumId="0" w15:restartNumberingAfterBreak="0">
     <w:nsid w:val="070905C9"/>
     <w:multiLevelType w:val="hybridMultilevel"/>
